--- a/architecture/dragonic_tactics.docx
+++ b/architecture/dragonic_tactics.docx
@@ -1754,7 +1754,14 @@
                 <w:rFonts w:ascii="LG Smart UI Regular" w:eastAsia="LG Smart UI Regular" w:hAnsi="LG Smart UI Regular" w:hint="eastAsia"/>
                 <w:lang w:eastAsia="ko-KR"/>
               </w:rPr>
-              <w:t>2*1 크기의 벽을 생성함</w:t>
+              <w:t>1</w:t>
+            </w:r>
+            <w:r>
+              <w:rPr>
+                <w:rFonts w:ascii="LG Smart UI Regular" w:eastAsia="LG Smart UI Regular" w:hAnsi="LG Smart UI Regular" w:hint="eastAsia"/>
+                <w:lang w:eastAsia="ko-KR"/>
+              </w:rPr>
+              <w:t>*1 크기의 벽을 생성함</w:t>
             </w:r>
           </w:p>
         </w:tc>
@@ -7151,18 +7158,33 @@
     <w:p>
       <w:pPr>
         <w:rPr>
-          <w:rFonts w:ascii="LG Smart UI Regular" w:eastAsia="LG Smart UI Regular" w:hAnsi="LG Smart UI Regular"/>
-          <w:lang w:eastAsia="ko-KR"/>
-        </w:rPr>
-      </w:pPr>
-    </w:p>
-    <w:p>
-      <w:pPr>
-        <w:rPr>
-          <w:rFonts w:ascii="LG Smart UI Regular" w:eastAsia="LG Smart UI Regular" w:hAnsi="LG Smart UI Regular"/>
-          <w:lang w:eastAsia="ko-KR"/>
-        </w:rPr>
-      </w:pPr>
+          <w:rFonts w:ascii="LG Smart UI Regular" w:eastAsia="LG Smart UI Regular" w:hAnsi="LG Smart UI Regular" w:hint="eastAsia"/>
+          <w:lang w:eastAsia="ko-KR"/>
+        </w:rPr>
+      </w:pPr>
+      <w:r>
+        <w:rPr>
+          <w:rFonts w:ascii="LG Smart UI Regular" w:eastAsia="LG Smart UI Regular" w:hAnsi="LG Smart UI Regular" w:hint="eastAsia"/>
+          <w:lang w:eastAsia="ko-KR"/>
+        </w:rPr>
+        <w:t xml:space="preserve">모험가들은 공통적으로 보물상자를 획득해서 </w:t>
+      </w:r>
+      <w:proofErr w:type="spellStart"/>
+      <w:r>
+        <w:rPr>
+          <w:rFonts w:ascii="LG Smart UI Regular" w:eastAsia="LG Smart UI Regular" w:hAnsi="LG Smart UI Regular" w:hint="eastAsia"/>
+          <w:lang w:eastAsia="ko-KR"/>
+        </w:rPr>
+        <w:t>맵을</w:t>
+      </w:r>
+      <w:proofErr w:type="spellEnd"/>
+      <w:r>
+        <w:rPr>
+          <w:rFonts w:ascii="LG Smart UI Regular" w:eastAsia="LG Smart UI Regular" w:hAnsi="LG Smart UI Regular" w:hint="eastAsia"/>
+          <w:lang w:eastAsia="ko-KR"/>
+        </w:rPr>
+        <w:t xml:space="preserve"> 탈출하는 목표를 가진다.</w:t>
+      </w:r>
     </w:p>
     <w:p>
       <w:pPr>
@@ -7603,7 +7625,7 @@
     <w:p>
       <w:pPr>
         <w:rPr>
-          <w:rFonts w:ascii="LG Smart UI Regular" w:eastAsia="LG Smart UI Regular" w:hAnsi="LG Smart UI Regular" w:hint="eastAsia"/>
+          <w:rFonts w:ascii="LG Smart UI Regular" w:eastAsia="LG Smart UI Regular" w:hAnsi="LG Smart UI Regular"/>
           <w:lang w:eastAsia="ko-KR"/>
         </w:rPr>
       </w:pPr>
@@ -9126,130 +9148,12 @@
 </file>
 
 <file path=customXml/item1.xml><?xml version="1.0" encoding="utf-8"?>
-<p:properties xmlns:p="http://schemas.microsoft.com/office/2006/metadata/properties" xmlns:xsi="http://www.w3.org/2001/XMLSchema-instance" xmlns:pc="http://schemas.microsoft.com/office/infopath/2007/PartnerControls">
-  <documentManagement>
-    <MarketSpecific xmlns="49c1fb53-399a-4d91-bfc2-0a118990ebe4">false</MarketSpecific>
-    <ApprovalStatus xmlns="49c1fb53-399a-4d91-bfc2-0a118990ebe4">InProgress</ApprovalStatus>
-    <LocComments xmlns="49c1fb53-399a-4d91-bfc2-0a118990ebe4" xsi:nil="true"/>
-    <DirectSourceMarket xmlns="49c1fb53-399a-4d91-bfc2-0a118990ebe4">english</DirectSourceMarket>
-    <ThumbnailAssetId xmlns="49c1fb53-399a-4d91-bfc2-0a118990ebe4" xsi:nil="true"/>
-    <PrimaryImageGen xmlns="49c1fb53-399a-4d91-bfc2-0a118990ebe4">true</PrimaryImageGen>
-    <LegacyData xmlns="49c1fb53-399a-4d91-bfc2-0a118990ebe4" xsi:nil="true"/>
-    <TPFriendlyName xmlns="49c1fb53-399a-4d91-bfc2-0a118990ebe4" xsi:nil="true"/>
-    <NumericId xmlns="49c1fb53-399a-4d91-bfc2-0a118990ebe4" xsi:nil="true"/>
-    <LocRecommendedHandoff xmlns="49c1fb53-399a-4d91-bfc2-0a118990ebe4" xsi:nil="true"/>
-    <BlockPublish xmlns="49c1fb53-399a-4d91-bfc2-0a118990ebe4">false</BlockPublish>
-    <BusinessGroup xmlns="49c1fb53-399a-4d91-bfc2-0a118990ebe4" xsi:nil="true"/>
-    <OpenTemplate xmlns="49c1fb53-399a-4d91-bfc2-0a118990ebe4">true</OpenTemplate>
-    <SourceTitle xmlns="49c1fb53-399a-4d91-bfc2-0a118990ebe4">Syllabus</SourceTitle>
-    <APEditor xmlns="49c1fb53-399a-4d91-bfc2-0a118990ebe4">
-      <UserInfo>
-        <DisplayName/>
-        <AccountId xsi:nil="true"/>
-        <AccountType/>
-      </UserInfo>
-    </APEditor>
-    <UALocComments xmlns="49c1fb53-399a-4d91-bfc2-0a118990ebe4">2007 Template UpLeveling Do Not HandOff</UALocComments>
-    <IntlLangReviewDate xmlns="49c1fb53-399a-4d91-bfc2-0a118990ebe4" xsi:nil="true"/>
-    <PublishStatusLookup xmlns="49c1fb53-399a-4d91-bfc2-0a118990ebe4">
-      <Value>464167</Value>
-      <Value>464171</Value>
-    </PublishStatusLookup>
-    <ParentAssetId xmlns="49c1fb53-399a-4d91-bfc2-0a118990ebe4" xsi:nil="true"/>
-    <FeatureTagsTaxHTField0 xmlns="49c1fb53-399a-4d91-bfc2-0a118990ebe4">
-      <Terms xmlns="http://schemas.microsoft.com/office/infopath/2007/PartnerControls"/>
-    </FeatureTagsTaxHTField0>
-    <MachineTranslated xmlns="49c1fb53-399a-4d91-bfc2-0a118990ebe4">false</MachineTranslated>
-    <Providers xmlns="49c1fb53-399a-4d91-bfc2-0a118990ebe4" xsi:nil="true"/>
-    <OriginalSourceMarket xmlns="49c1fb53-399a-4d91-bfc2-0a118990ebe4">english</OriginalSourceMarket>
-    <APDescription xmlns="49c1fb53-399a-4d91-bfc2-0a118990ebe4" xsi:nil="true"/>
-    <ContentItem xmlns="49c1fb53-399a-4d91-bfc2-0a118990ebe4" xsi:nil="true"/>
-    <ClipArtFilename xmlns="49c1fb53-399a-4d91-bfc2-0a118990ebe4" xsi:nil="true"/>
-    <TPInstallLocation xmlns="49c1fb53-399a-4d91-bfc2-0a118990ebe4" xsi:nil="true"/>
-    <TimesCloned xmlns="49c1fb53-399a-4d91-bfc2-0a118990ebe4" xsi:nil="true"/>
-    <PublishTargets xmlns="49c1fb53-399a-4d91-bfc2-0a118990ebe4">OfficeOnline,OfficeOnlineVNext</PublishTargets>
-    <AcquiredFrom xmlns="49c1fb53-399a-4d91-bfc2-0a118990ebe4">Internal MS</AcquiredFrom>
-    <AssetStart xmlns="49c1fb53-399a-4d91-bfc2-0a118990ebe4">2012-01-26T18:18:00+00:00</AssetStart>
-    <FriendlyTitle xmlns="49c1fb53-399a-4d91-bfc2-0a118990ebe4" xsi:nil="true"/>
-    <Provider xmlns="49c1fb53-399a-4d91-bfc2-0a118990ebe4" xsi:nil="true"/>
-    <LastHandOff xmlns="49c1fb53-399a-4d91-bfc2-0a118990ebe4" xsi:nil="true"/>
-    <Manager xmlns="49c1fb53-399a-4d91-bfc2-0a118990ebe4" xsi:nil="true"/>
-    <UALocRecommendation xmlns="49c1fb53-399a-4d91-bfc2-0a118990ebe4">Localize</UALocRecommendation>
-    <ArtSampleDocs xmlns="49c1fb53-399a-4d91-bfc2-0a118990ebe4" xsi:nil="true"/>
-    <UACurrentWords xmlns="49c1fb53-399a-4d91-bfc2-0a118990ebe4" xsi:nil="true"/>
-    <TPClientViewer xmlns="49c1fb53-399a-4d91-bfc2-0a118990ebe4" xsi:nil="true"/>
-    <TemplateStatus xmlns="49c1fb53-399a-4d91-bfc2-0a118990ebe4">Complete</TemplateStatus>
-    <ShowIn xmlns="49c1fb53-399a-4d91-bfc2-0a118990ebe4">Show everywhere</ShowIn>
-    <CSXHash xmlns="49c1fb53-399a-4d91-bfc2-0a118990ebe4" xsi:nil="true"/>
-    <Downloads xmlns="49c1fb53-399a-4d91-bfc2-0a118990ebe4">0</Downloads>
-    <VoteCount xmlns="49c1fb53-399a-4d91-bfc2-0a118990ebe4" xsi:nil="true"/>
-    <OOCacheId xmlns="49c1fb53-399a-4d91-bfc2-0a118990ebe4" xsi:nil="true"/>
-    <IsDeleted xmlns="49c1fb53-399a-4d91-bfc2-0a118990ebe4">false</IsDeleted>
-    <InternalTagsTaxHTField0 xmlns="49c1fb53-399a-4d91-bfc2-0a118990ebe4">
-      <Terms xmlns="http://schemas.microsoft.com/office/infopath/2007/PartnerControls"/>
-    </InternalTagsTaxHTField0>
-    <UANotes xmlns="49c1fb53-399a-4d91-bfc2-0a118990ebe4">2003 to 2007 conversion</UANotes>
-    <AssetExpire xmlns="49c1fb53-399a-4d91-bfc2-0a118990ebe4">2035-01-01T08:00:00+00:00</AssetExpire>
-    <CSXSubmissionMarket xmlns="49c1fb53-399a-4d91-bfc2-0a118990ebe4" xsi:nil="true"/>
-    <DSATActionTaken xmlns="49c1fb53-399a-4d91-bfc2-0a118990ebe4" xsi:nil="true"/>
-    <SubmitterId xmlns="49c1fb53-399a-4d91-bfc2-0a118990ebe4" xsi:nil="true"/>
-    <EditorialTags xmlns="49c1fb53-399a-4d91-bfc2-0a118990ebe4" xsi:nil="true"/>
-    <TPExecutable xmlns="49c1fb53-399a-4d91-bfc2-0a118990ebe4" xsi:nil="true"/>
-    <CSXSubmissionDate xmlns="49c1fb53-399a-4d91-bfc2-0a118990ebe4" xsi:nil="true"/>
-    <CSXUpdate xmlns="49c1fb53-399a-4d91-bfc2-0a118990ebe4">false</CSXUpdate>
-    <AssetType xmlns="49c1fb53-399a-4d91-bfc2-0a118990ebe4">TP</AssetType>
-    <ApprovalLog xmlns="49c1fb53-399a-4d91-bfc2-0a118990ebe4" xsi:nil="true"/>
-    <BugNumber xmlns="49c1fb53-399a-4d91-bfc2-0a118990ebe4" xsi:nil="true"/>
-    <OriginAsset xmlns="49c1fb53-399a-4d91-bfc2-0a118990ebe4" xsi:nil="true"/>
-    <TPComponent xmlns="49c1fb53-399a-4d91-bfc2-0a118990ebe4" xsi:nil="true"/>
-    <Milestone xmlns="49c1fb53-399a-4d91-bfc2-0a118990ebe4" xsi:nil="true"/>
-    <RecommendationsModifier xmlns="49c1fb53-399a-4d91-bfc2-0a118990ebe4" xsi:nil="true"/>
-    <AssetId xmlns="49c1fb53-399a-4d91-bfc2-0a118990ebe4">TP102820605</AssetId>
-    <PolicheckWords xmlns="49c1fb53-399a-4d91-bfc2-0a118990ebe4" xsi:nil="true"/>
-    <TPLaunchHelpLink xmlns="49c1fb53-399a-4d91-bfc2-0a118990ebe4" xsi:nil="true"/>
-    <IntlLocPriority xmlns="49c1fb53-399a-4d91-bfc2-0a118990ebe4" xsi:nil="true"/>
-    <TPApplication xmlns="49c1fb53-399a-4d91-bfc2-0a118990ebe4" xsi:nil="true"/>
-    <IntlLangReviewer xmlns="49c1fb53-399a-4d91-bfc2-0a118990ebe4" xsi:nil="true"/>
-    <HandoffToMSDN xmlns="49c1fb53-399a-4d91-bfc2-0a118990ebe4" xsi:nil="true"/>
-    <PlannedPubDate xmlns="49c1fb53-399a-4d91-bfc2-0a118990ebe4" xsi:nil="true"/>
-    <CrawlForDependencies xmlns="49c1fb53-399a-4d91-bfc2-0a118990ebe4">false</CrawlForDependencies>
-    <LocLastLocAttemptVersionLookup xmlns="49c1fb53-399a-4d91-bfc2-0a118990ebe4">811744</LocLastLocAttemptVersionLookup>
-    <TrustLevel xmlns="49c1fb53-399a-4d91-bfc2-0a118990ebe4">1 Microsoft Managed Content</TrustLevel>
-    <CampaignTagsTaxHTField0 xmlns="49c1fb53-399a-4d91-bfc2-0a118990ebe4">
-      <Terms xmlns="http://schemas.microsoft.com/office/infopath/2007/PartnerControls"/>
-    </CampaignTagsTaxHTField0>
-    <TPNamespace xmlns="49c1fb53-399a-4d91-bfc2-0a118990ebe4" xsi:nil="true"/>
-    <TaxCatchAll xmlns="49c1fb53-399a-4d91-bfc2-0a118990ebe4"/>
-    <IsSearchable xmlns="49c1fb53-399a-4d91-bfc2-0a118990ebe4">true</IsSearchable>
-    <TemplateTemplateType xmlns="49c1fb53-399a-4d91-bfc2-0a118990ebe4">Word 2007 Default</TemplateTemplateType>
-    <Markets xmlns="49c1fb53-399a-4d91-bfc2-0a118990ebe4"/>
-    <IntlLangReview xmlns="49c1fb53-399a-4d91-bfc2-0a118990ebe4">false</IntlLangReview>
-    <UAProjectedTotalWords xmlns="49c1fb53-399a-4d91-bfc2-0a118990ebe4" xsi:nil="true"/>
-    <OutputCachingOn xmlns="49c1fb53-399a-4d91-bfc2-0a118990ebe4">false</OutputCachingOn>
-    <AverageRating xmlns="49c1fb53-399a-4d91-bfc2-0a118990ebe4" xsi:nil="true"/>
-    <LocMarketGroupTiers2 xmlns="49c1fb53-399a-4d91-bfc2-0a118990ebe4">,t:Tier 1,t:Tier 2,t:Tier 3,</LocMarketGroupTiers2>
-    <APAuthor xmlns="49c1fb53-399a-4d91-bfc2-0a118990ebe4">
-      <UserInfo>
-        <DisplayName/>
-        <AccountId>2721</AccountId>
-        <AccountType/>
-      </UserInfo>
-    </APAuthor>
-    <TPCommandLine xmlns="49c1fb53-399a-4d91-bfc2-0a118990ebe4" xsi:nil="true"/>
-    <LocManualTestRequired xmlns="49c1fb53-399a-4d91-bfc2-0a118990ebe4">false</LocManualTestRequired>
-    <TPAppVersion xmlns="49c1fb53-399a-4d91-bfc2-0a118990ebe4" xsi:nil="true"/>
-    <EditorialStatus xmlns="49c1fb53-399a-4d91-bfc2-0a118990ebe4" xsi:nil="true"/>
-    <LastModifiedDateTime xmlns="49c1fb53-399a-4d91-bfc2-0a118990ebe4" xsi:nil="true"/>
-    <TPLaunchHelpLinkType xmlns="49c1fb53-399a-4d91-bfc2-0a118990ebe4">Template</TPLaunchHelpLinkType>
-    <OriginalRelease xmlns="49c1fb53-399a-4d91-bfc2-0a118990ebe4">14</OriginalRelease>
-    <ScenarioTagsTaxHTField0 xmlns="49c1fb53-399a-4d91-bfc2-0a118990ebe4">
-      <Terms xmlns="http://schemas.microsoft.com/office/infopath/2007/PartnerControls"/>
-    </ScenarioTagsTaxHTField0>
-    <LocalizationTagsTaxHTField0 xmlns="49c1fb53-399a-4d91-bfc2-0a118990ebe4">
-      <Terms xmlns="http://schemas.microsoft.com/office/infopath/2007/PartnerControls"/>
-    </LocalizationTagsTaxHTField0>
-  </documentManagement>
-</p:properties>
+<?mso-contentType ?>
+<FormTemplates xmlns="http://schemas.microsoft.com/sharepoint/v3/contenttype/forms">
+  <Display>DocumentLibraryForm</Display>
+  <Edit>AssetEditForm</Edit>
+  <New>DocumentLibraryForm</New>
+</FormTemplates>
 </file>
 
 <file path=customXml/item2.xml><?xml version="1.0" encoding="utf-8"?>
@@ -10293,20 +10197,136 @@
 </file>
 
 <file path=customXml/item3.xml><?xml version="1.0" encoding="utf-8"?>
-<?mso-contentType ?>
-<FormTemplates xmlns="http://schemas.microsoft.com/sharepoint/v3/contenttype/forms">
-  <Display>DocumentLibraryForm</Display>
-  <Edit>AssetEditForm</Edit>
-  <New>DocumentLibraryForm</New>
-</FormTemplates>
+<p:properties xmlns:p="http://schemas.microsoft.com/office/2006/metadata/properties" xmlns:xsi="http://www.w3.org/2001/XMLSchema-instance" xmlns:pc="http://schemas.microsoft.com/office/infopath/2007/PartnerControls">
+  <documentManagement>
+    <MarketSpecific xmlns="49c1fb53-399a-4d91-bfc2-0a118990ebe4">false</MarketSpecific>
+    <ApprovalStatus xmlns="49c1fb53-399a-4d91-bfc2-0a118990ebe4">InProgress</ApprovalStatus>
+    <LocComments xmlns="49c1fb53-399a-4d91-bfc2-0a118990ebe4" xsi:nil="true"/>
+    <DirectSourceMarket xmlns="49c1fb53-399a-4d91-bfc2-0a118990ebe4">english</DirectSourceMarket>
+    <ThumbnailAssetId xmlns="49c1fb53-399a-4d91-bfc2-0a118990ebe4" xsi:nil="true"/>
+    <PrimaryImageGen xmlns="49c1fb53-399a-4d91-bfc2-0a118990ebe4">true</PrimaryImageGen>
+    <LegacyData xmlns="49c1fb53-399a-4d91-bfc2-0a118990ebe4" xsi:nil="true"/>
+    <TPFriendlyName xmlns="49c1fb53-399a-4d91-bfc2-0a118990ebe4" xsi:nil="true"/>
+    <NumericId xmlns="49c1fb53-399a-4d91-bfc2-0a118990ebe4" xsi:nil="true"/>
+    <LocRecommendedHandoff xmlns="49c1fb53-399a-4d91-bfc2-0a118990ebe4" xsi:nil="true"/>
+    <BlockPublish xmlns="49c1fb53-399a-4d91-bfc2-0a118990ebe4">false</BlockPublish>
+    <BusinessGroup xmlns="49c1fb53-399a-4d91-bfc2-0a118990ebe4" xsi:nil="true"/>
+    <OpenTemplate xmlns="49c1fb53-399a-4d91-bfc2-0a118990ebe4">true</OpenTemplate>
+    <SourceTitle xmlns="49c1fb53-399a-4d91-bfc2-0a118990ebe4">Syllabus</SourceTitle>
+    <APEditor xmlns="49c1fb53-399a-4d91-bfc2-0a118990ebe4">
+      <UserInfo>
+        <DisplayName/>
+        <AccountId xsi:nil="true"/>
+        <AccountType/>
+      </UserInfo>
+    </APEditor>
+    <UALocComments xmlns="49c1fb53-399a-4d91-bfc2-0a118990ebe4">2007 Template UpLeveling Do Not HandOff</UALocComments>
+    <IntlLangReviewDate xmlns="49c1fb53-399a-4d91-bfc2-0a118990ebe4" xsi:nil="true"/>
+    <PublishStatusLookup xmlns="49c1fb53-399a-4d91-bfc2-0a118990ebe4">
+      <Value>464167</Value>
+      <Value>464171</Value>
+    </PublishStatusLookup>
+    <ParentAssetId xmlns="49c1fb53-399a-4d91-bfc2-0a118990ebe4" xsi:nil="true"/>
+    <FeatureTagsTaxHTField0 xmlns="49c1fb53-399a-4d91-bfc2-0a118990ebe4">
+      <Terms xmlns="http://schemas.microsoft.com/office/infopath/2007/PartnerControls"/>
+    </FeatureTagsTaxHTField0>
+    <MachineTranslated xmlns="49c1fb53-399a-4d91-bfc2-0a118990ebe4">false</MachineTranslated>
+    <Providers xmlns="49c1fb53-399a-4d91-bfc2-0a118990ebe4" xsi:nil="true"/>
+    <OriginalSourceMarket xmlns="49c1fb53-399a-4d91-bfc2-0a118990ebe4">english</OriginalSourceMarket>
+    <APDescription xmlns="49c1fb53-399a-4d91-bfc2-0a118990ebe4" xsi:nil="true"/>
+    <ContentItem xmlns="49c1fb53-399a-4d91-bfc2-0a118990ebe4" xsi:nil="true"/>
+    <ClipArtFilename xmlns="49c1fb53-399a-4d91-bfc2-0a118990ebe4" xsi:nil="true"/>
+    <TPInstallLocation xmlns="49c1fb53-399a-4d91-bfc2-0a118990ebe4" xsi:nil="true"/>
+    <TimesCloned xmlns="49c1fb53-399a-4d91-bfc2-0a118990ebe4" xsi:nil="true"/>
+    <PublishTargets xmlns="49c1fb53-399a-4d91-bfc2-0a118990ebe4">OfficeOnline,OfficeOnlineVNext</PublishTargets>
+    <AcquiredFrom xmlns="49c1fb53-399a-4d91-bfc2-0a118990ebe4">Internal MS</AcquiredFrom>
+    <AssetStart xmlns="49c1fb53-399a-4d91-bfc2-0a118990ebe4">2012-01-26T18:18:00+00:00</AssetStart>
+    <FriendlyTitle xmlns="49c1fb53-399a-4d91-bfc2-0a118990ebe4" xsi:nil="true"/>
+    <Provider xmlns="49c1fb53-399a-4d91-bfc2-0a118990ebe4" xsi:nil="true"/>
+    <LastHandOff xmlns="49c1fb53-399a-4d91-bfc2-0a118990ebe4" xsi:nil="true"/>
+    <Manager xmlns="49c1fb53-399a-4d91-bfc2-0a118990ebe4" xsi:nil="true"/>
+    <UALocRecommendation xmlns="49c1fb53-399a-4d91-bfc2-0a118990ebe4">Localize</UALocRecommendation>
+    <ArtSampleDocs xmlns="49c1fb53-399a-4d91-bfc2-0a118990ebe4" xsi:nil="true"/>
+    <UACurrentWords xmlns="49c1fb53-399a-4d91-bfc2-0a118990ebe4" xsi:nil="true"/>
+    <TPClientViewer xmlns="49c1fb53-399a-4d91-bfc2-0a118990ebe4" xsi:nil="true"/>
+    <TemplateStatus xmlns="49c1fb53-399a-4d91-bfc2-0a118990ebe4">Complete</TemplateStatus>
+    <ShowIn xmlns="49c1fb53-399a-4d91-bfc2-0a118990ebe4">Show everywhere</ShowIn>
+    <CSXHash xmlns="49c1fb53-399a-4d91-bfc2-0a118990ebe4" xsi:nil="true"/>
+    <Downloads xmlns="49c1fb53-399a-4d91-bfc2-0a118990ebe4">0</Downloads>
+    <VoteCount xmlns="49c1fb53-399a-4d91-bfc2-0a118990ebe4" xsi:nil="true"/>
+    <OOCacheId xmlns="49c1fb53-399a-4d91-bfc2-0a118990ebe4" xsi:nil="true"/>
+    <IsDeleted xmlns="49c1fb53-399a-4d91-bfc2-0a118990ebe4">false</IsDeleted>
+    <InternalTagsTaxHTField0 xmlns="49c1fb53-399a-4d91-bfc2-0a118990ebe4">
+      <Terms xmlns="http://schemas.microsoft.com/office/infopath/2007/PartnerControls"/>
+    </InternalTagsTaxHTField0>
+    <UANotes xmlns="49c1fb53-399a-4d91-bfc2-0a118990ebe4">2003 to 2007 conversion</UANotes>
+    <AssetExpire xmlns="49c1fb53-399a-4d91-bfc2-0a118990ebe4">2035-01-01T08:00:00+00:00</AssetExpire>
+    <CSXSubmissionMarket xmlns="49c1fb53-399a-4d91-bfc2-0a118990ebe4" xsi:nil="true"/>
+    <DSATActionTaken xmlns="49c1fb53-399a-4d91-bfc2-0a118990ebe4" xsi:nil="true"/>
+    <SubmitterId xmlns="49c1fb53-399a-4d91-bfc2-0a118990ebe4" xsi:nil="true"/>
+    <EditorialTags xmlns="49c1fb53-399a-4d91-bfc2-0a118990ebe4" xsi:nil="true"/>
+    <TPExecutable xmlns="49c1fb53-399a-4d91-bfc2-0a118990ebe4" xsi:nil="true"/>
+    <CSXSubmissionDate xmlns="49c1fb53-399a-4d91-bfc2-0a118990ebe4" xsi:nil="true"/>
+    <CSXUpdate xmlns="49c1fb53-399a-4d91-bfc2-0a118990ebe4">false</CSXUpdate>
+    <AssetType xmlns="49c1fb53-399a-4d91-bfc2-0a118990ebe4">TP</AssetType>
+    <ApprovalLog xmlns="49c1fb53-399a-4d91-bfc2-0a118990ebe4" xsi:nil="true"/>
+    <BugNumber xmlns="49c1fb53-399a-4d91-bfc2-0a118990ebe4" xsi:nil="true"/>
+    <OriginAsset xmlns="49c1fb53-399a-4d91-bfc2-0a118990ebe4" xsi:nil="true"/>
+    <TPComponent xmlns="49c1fb53-399a-4d91-bfc2-0a118990ebe4" xsi:nil="true"/>
+    <Milestone xmlns="49c1fb53-399a-4d91-bfc2-0a118990ebe4" xsi:nil="true"/>
+    <RecommendationsModifier xmlns="49c1fb53-399a-4d91-bfc2-0a118990ebe4" xsi:nil="true"/>
+    <AssetId xmlns="49c1fb53-399a-4d91-bfc2-0a118990ebe4">TP102820605</AssetId>
+    <PolicheckWords xmlns="49c1fb53-399a-4d91-bfc2-0a118990ebe4" xsi:nil="true"/>
+    <TPLaunchHelpLink xmlns="49c1fb53-399a-4d91-bfc2-0a118990ebe4" xsi:nil="true"/>
+    <IntlLocPriority xmlns="49c1fb53-399a-4d91-bfc2-0a118990ebe4" xsi:nil="true"/>
+    <TPApplication xmlns="49c1fb53-399a-4d91-bfc2-0a118990ebe4" xsi:nil="true"/>
+    <IntlLangReviewer xmlns="49c1fb53-399a-4d91-bfc2-0a118990ebe4" xsi:nil="true"/>
+    <HandoffToMSDN xmlns="49c1fb53-399a-4d91-bfc2-0a118990ebe4" xsi:nil="true"/>
+    <PlannedPubDate xmlns="49c1fb53-399a-4d91-bfc2-0a118990ebe4" xsi:nil="true"/>
+    <CrawlForDependencies xmlns="49c1fb53-399a-4d91-bfc2-0a118990ebe4">false</CrawlForDependencies>
+    <LocLastLocAttemptVersionLookup xmlns="49c1fb53-399a-4d91-bfc2-0a118990ebe4">811744</LocLastLocAttemptVersionLookup>
+    <TrustLevel xmlns="49c1fb53-399a-4d91-bfc2-0a118990ebe4">1 Microsoft Managed Content</TrustLevel>
+    <CampaignTagsTaxHTField0 xmlns="49c1fb53-399a-4d91-bfc2-0a118990ebe4">
+      <Terms xmlns="http://schemas.microsoft.com/office/infopath/2007/PartnerControls"/>
+    </CampaignTagsTaxHTField0>
+    <TPNamespace xmlns="49c1fb53-399a-4d91-bfc2-0a118990ebe4" xsi:nil="true"/>
+    <TaxCatchAll xmlns="49c1fb53-399a-4d91-bfc2-0a118990ebe4"/>
+    <IsSearchable xmlns="49c1fb53-399a-4d91-bfc2-0a118990ebe4">true</IsSearchable>
+    <TemplateTemplateType xmlns="49c1fb53-399a-4d91-bfc2-0a118990ebe4">Word 2007 Default</TemplateTemplateType>
+    <Markets xmlns="49c1fb53-399a-4d91-bfc2-0a118990ebe4"/>
+    <IntlLangReview xmlns="49c1fb53-399a-4d91-bfc2-0a118990ebe4">false</IntlLangReview>
+    <UAProjectedTotalWords xmlns="49c1fb53-399a-4d91-bfc2-0a118990ebe4" xsi:nil="true"/>
+    <OutputCachingOn xmlns="49c1fb53-399a-4d91-bfc2-0a118990ebe4">false</OutputCachingOn>
+    <AverageRating xmlns="49c1fb53-399a-4d91-bfc2-0a118990ebe4" xsi:nil="true"/>
+    <LocMarketGroupTiers2 xmlns="49c1fb53-399a-4d91-bfc2-0a118990ebe4">,t:Tier 1,t:Tier 2,t:Tier 3,</LocMarketGroupTiers2>
+    <APAuthor xmlns="49c1fb53-399a-4d91-bfc2-0a118990ebe4">
+      <UserInfo>
+        <DisplayName/>
+        <AccountId>2721</AccountId>
+        <AccountType/>
+      </UserInfo>
+    </APAuthor>
+    <TPCommandLine xmlns="49c1fb53-399a-4d91-bfc2-0a118990ebe4" xsi:nil="true"/>
+    <LocManualTestRequired xmlns="49c1fb53-399a-4d91-bfc2-0a118990ebe4">false</LocManualTestRequired>
+    <TPAppVersion xmlns="49c1fb53-399a-4d91-bfc2-0a118990ebe4" xsi:nil="true"/>
+    <EditorialStatus xmlns="49c1fb53-399a-4d91-bfc2-0a118990ebe4" xsi:nil="true"/>
+    <LastModifiedDateTime xmlns="49c1fb53-399a-4d91-bfc2-0a118990ebe4" xsi:nil="true"/>
+    <TPLaunchHelpLinkType xmlns="49c1fb53-399a-4d91-bfc2-0a118990ebe4">Template</TPLaunchHelpLinkType>
+    <OriginalRelease xmlns="49c1fb53-399a-4d91-bfc2-0a118990ebe4">14</OriginalRelease>
+    <ScenarioTagsTaxHTField0 xmlns="49c1fb53-399a-4d91-bfc2-0a118990ebe4">
+      <Terms xmlns="http://schemas.microsoft.com/office/infopath/2007/PartnerControls"/>
+    </ScenarioTagsTaxHTField0>
+    <LocalizationTagsTaxHTField0 xmlns="49c1fb53-399a-4d91-bfc2-0a118990ebe4">
+      <Terms xmlns="http://schemas.microsoft.com/office/infopath/2007/PartnerControls"/>
+    </LocalizationTagsTaxHTField0>
+  </documentManagement>
+</p:properties>
 </file>
 
 <file path=customXml/itemProps1.xml><?xml version="1.0" encoding="utf-8"?>
-<ds:datastoreItem xmlns:ds="http://schemas.openxmlformats.org/officeDocument/2006/customXml" ds:itemID="{AFB7C7F1-8EED-400C-8AE4-94BDD01CBB04}">
+<ds:datastoreItem xmlns:ds="http://schemas.openxmlformats.org/officeDocument/2006/customXml" ds:itemID="{B0DF37BC-9C59-4B41-B9B6-6984B43CD8E9}">
   <ds:schemaRefs>
-    <ds:schemaRef ds:uri="http://schemas.microsoft.com/office/2006/metadata/properties"/>
-    <ds:schemaRef ds:uri="http://schemas.microsoft.com/office/infopath/2007/PartnerControls"/>
-    <ds:schemaRef ds:uri="49c1fb53-399a-4d91-bfc2-0a118990ebe4"/>
+    <ds:schemaRef ds:uri="http://schemas.microsoft.com/sharepoint/v3/contenttype/forms"/>
   </ds:schemaRefs>
 </ds:datastoreItem>
 </file>
@@ -10330,9 +10350,11 @@
 </file>
 
 <file path=customXml/itemProps3.xml><?xml version="1.0" encoding="utf-8"?>
-<ds:datastoreItem xmlns:ds="http://schemas.openxmlformats.org/officeDocument/2006/customXml" ds:itemID="{B0DF37BC-9C59-4B41-B9B6-6984B43CD8E9}">
+<ds:datastoreItem xmlns:ds="http://schemas.openxmlformats.org/officeDocument/2006/customXml" ds:itemID="{AFB7C7F1-8EED-400C-8AE4-94BDD01CBB04}">
   <ds:schemaRefs>
-    <ds:schemaRef ds:uri="http://schemas.microsoft.com/sharepoint/v3/contenttype/forms"/>
+    <ds:schemaRef ds:uri="http://schemas.microsoft.com/office/2006/metadata/properties"/>
+    <ds:schemaRef ds:uri="http://schemas.microsoft.com/office/infopath/2007/PartnerControls"/>
+    <ds:schemaRef ds:uri="49c1fb53-399a-4d91-bfc2-0a118990ebe4"/>
   </ds:schemaRefs>
 </ds:datastoreItem>
 </file>
--- a/architecture/dragonic_tactics.docx
+++ b/architecture/dragonic_tactics.docx
@@ -149,7 +149,23 @@
           <w:rFonts w:ascii="LG Smart UI Regular" w:eastAsia="LG Smart UI Regular" w:hAnsi="LG Smart UI Regular" w:hint="eastAsia"/>
           <w:lang w:eastAsia="ko-KR"/>
         </w:rPr>
-        <w:t>전략적 위치 선정 : 지형을 만들고 없애면서 전투를 유리하게 이끄는 재미</w:t>
+        <w:t xml:space="preserve">전략적 위치 </w:t>
+      </w:r>
+      <w:proofErr w:type="gramStart"/>
+      <w:r>
+        <w:rPr>
+          <w:rFonts w:ascii="LG Smart UI Regular" w:eastAsia="LG Smart UI Regular" w:hAnsi="LG Smart UI Regular" w:hint="eastAsia"/>
+          <w:lang w:eastAsia="ko-KR"/>
+        </w:rPr>
+        <w:t>선정 :</w:t>
+      </w:r>
+      <w:proofErr w:type="gramEnd"/>
+      <w:r>
+        <w:rPr>
+          <w:rFonts w:ascii="LG Smart UI Regular" w:eastAsia="LG Smart UI Regular" w:hAnsi="LG Smart UI Regular" w:hint="eastAsia"/>
+          <w:lang w:eastAsia="ko-KR"/>
+        </w:rPr>
+        <w:t xml:space="preserve"> 지형을 만들고 없애면서 전투를 유리하게 이끄는 재미</w:t>
       </w:r>
       <w:r>
         <w:rPr>
@@ -177,7 +193,23 @@
           <w:rFonts w:ascii="LG Smart UI Regular" w:eastAsia="LG Smart UI Regular" w:hAnsi="LG Smart UI Regular" w:hint="eastAsia"/>
           <w:lang w:eastAsia="ko-KR"/>
         </w:rPr>
-        <w:t>자원 관리 : 한정된 행동력과 주문슬롯으로 효율적으로 사용해서 까다로운 적을 상대하는 재미</w:t>
+        <w:t xml:space="preserve">자원 </w:t>
+      </w:r>
+      <w:proofErr w:type="gramStart"/>
+      <w:r>
+        <w:rPr>
+          <w:rFonts w:ascii="LG Smart UI Regular" w:eastAsia="LG Smart UI Regular" w:hAnsi="LG Smart UI Regular" w:hint="eastAsia"/>
+          <w:lang w:eastAsia="ko-KR"/>
+        </w:rPr>
+        <w:t>관리 :</w:t>
+      </w:r>
+      <w:proofErr w:type="gramEnd"/>
+      <w:r>
+        <w:rPr>
+          <w:rFonts w:ascii="LG Smart UI Regular" w:eastAsia="LG Smart UI Regular" w:hAnsi="LG Smart UI Regular" w:hint="eastAsia"/>
+          <w:lang w:eastAsia="ko-KR"/>
+        </w:rPr>
+        <w:t xml:space="preserve"> 한정된 행동력과 주문슬롯으로 효율적으로 사용해서 까다로운 적을 상대하는 재미</w:t>
       </w:r>
       <w:r>
         <w:rPr>
@@ -205,7 +237,23 @@
           <w:rFonts w:ascii="LG Smart UI Regular" w:eastAsia="LG Smart UI Regular" w:hAnsi="LG Smart UI Regular" w:hint="eastAsia"/>
           <w:lang w:eastAsia="ko-KR"/>
         </w:rPr>
-        <w:t>비대칭적 전투 : 강력한 드래곤을 사용하는 만큼 플레이어에게 유리한 전투를 하는 재미</w:t>
+        <w:t xml:space="preserve">비대칭적 </w:t>
+      </w:r>
+      <w:proofErr w:type="gramStart"/>
+      <w:r>
+        <w:rPr>
+          <w:rFonts w:ascii="LG Smart UI Regular" w:eastAsia="LG Smart UI Regular" w:hAnsi="LG Smart UI Regular" w:hint="eastAsia"/>
+          <w:lang w:eastAsia="ko-KR"/>
+        </w:rPr>
+        <w:t>전투 :</w:t>
+      </w:r>
+      <w:proofErr w:type="gramEnd"/>
+      <w:r>
+        <w:rPr>
+          <w:rFonts w:ascii="LG Smart UI Regular" w:eastAsia="LG Smart UI Regular" w:hAnsi="LG Smart UI Regular" w:hint="eastAsia"/>
+          <w:lang w:eastAsia="ko-KR"/>
+        </w:rPr>
+        <w:t xml:space="preserve"> 강력한 드래곤을 사용하는 만큼 플레이어에게 유리한 전투를 하는 재미</w:t>
       </w:r>
     </w:p>
     <w:p>
@@ -423,7 +471,15 @@
           <w:rFonts w:ascii="LG Smart UI Regular" w:eastAsia="LG Smart UI Regular" w:hAnsi="LG Smart UI Regular" w:hint="eastAsia"/>
           <w:lang w:eastAsia="ko-KR"/>
         </w:rPr>
-        <w:t xml:space="preserve">1.4  </w:t>
+        <w:t>1.</w:t>
+      </w:r>
+      <w:proofErr w:type="gramStart"/>
+      <w:r>
+        <w:rPr>
+          <w:rFonts w:ascii="LG Smart UI Regular" w:eastAsia="LG Smart UI Regular" w:hAnsi="LG Smart UI Regular" w:hint="eastAsia"/>
+          <w:lang w:eastAsia="ko-KR"/>
+        </w:rPr>
+        <w:t xml:space="preserve">4  </w:t>
       </w:r>
       <w:r>
         <w:rPr>
@@ -438,7 +494,15 @@
           <w:rFonts w:ascii="LG Smart UI Regular" w:eastAsia="LG Smart UI Regular" w:hAnsi="LG Smart UI Regular" w:hint="eastAsia"/>
           <w:lang w:eastAsia="ko-KR"/>
         </w:rPr>
-        <w:t>은 공격력과 같은 방식으로 적용된다. 기본 방어력은 기본 공격력에 비해 낮다.</w:t>
+        <w:t>은</w:t>
+      </w:r>
+      <w:proofErr w:type="gramEnd"/>
+      <w:r>
+        <w:rPr>
+          <w:rFonts w:ascii="LG Smart UI Regular" w:eastAsia="LG Smart UI Regular" w:hAnsi="LG Smart UI Regular" w:hint="eastAsia"/>
+          <w:lang w:eastAsia="ko-KR"/>
+        </w:rPr>
+        <w:t xml:space="preserve"> 공격력과 같은 방식으로 적용된다. 기본 방어력은 기본 공격력에 비해 낮다.</w:t>
       </w:r>
       <w:r>
         <w:rPr>
@@ -468,7 +532,23 @@
           <w:rFonts w:ascii="LG Smart UI Regular" w:eastAsia="LG Smart UI Regular" w:hAnsi="LG Smart UI Regular" w:hint="eastAsia"/>
           <w:lang w:eastAsia="ko-KR"/>
         </w:rPr>
-        <w:t xml:space="preserve"> 방어력을 빼서 그 값을 체력에 뺀다. (방어력 &gt; </w:t>
+        <w:t xml:space="preserve"> 방어력을 빼서 그 값을 체력에 뺀다. (</w:t>
+      </w:r>
+      <w:proofErr w:type="gramStart"/>
+      <w:r>
+        <w:rPr>
+          <w:rFonts w:ascii="LG Smart UI Regular" w:eastAsia="LG Smart UI Regular" w:hAnsi="LG Smart UI Regular" w:hint="eastAsia"/>
+          <w:lang w:eastAsia="ko-KR"/>
+        </w:rPr>
+        <w:t>방어력 &gt;</w:t>
+      </w:r>
+      <w:proofErr w:type="gramEnd"/>
+      <w:r>
+        <w:rPr>
+          <w:rFonts w:ascii="LG Smart UI Regular" w:eastAsia="LG Smart UI Regular" w:hAnsi="LG Smart UI Regular" w:hint="eastAsia"/>
+          <w:lang w:eastAsia="ko-KR"/>
+        </w:rPr>
+        <w:t xml:space="preserve"> </w:t>
       </w:r>
       <w:r>
         <w:rPr>
@@ -477,6 +557,7 @@
         </w:rPr>
         <w:t>(</w:t>
       </w:r>
+      <w:proofErr w:type="gramStart"/>
       <w:r>
         <w:rPr>
           <w:rFonts w:ascii="LG Smart UI Regular" w:eastAsia="LG Smart UI Regular" w:hAnsi="LG Smart UI Regular" w:hint="eastAsia"/>
@@ -507,6 +588,7 @@
         <w:t>피해량</w:t>
       </w:r>
       <w:proofErr w:type="spellEnd"/>
+      <w:proofErr w:type="gramEnd"/>
       <w:r>
         <w:rPr>
           <w:rFonts w:ascii="LG Smart UI Regular" w:eastAsia="LG Smart UI Regular" w:hAnsi="LG Smart UI Regular" w:hint="eastAsia"/>
@@ -548,7 +630,23 @@
           <w:rFonts w:ascii="LG Smart UI Regular" w:eastAsia="LG Smart UI Regular" w:hAnsi="LG Smart UI Regular" w:hint="eastAsia"/>
           <w:lang w:eastAsia="ko-KR"/>
         </w:rPr>
-        <w:t>은 턴마다 할 수 있는 행동의 횟수이다. 공격, 주문 사용에는 행동이 소모 된다. 매 턴이 시작될 때마다 행동력은 회복되며, 남은 행동력은 이월되지 않는다</w:t>
+        <w:t xml:space="preserve">은 턴마다 할 수 있는 행동의 횟수이다. 공격, 주문 사용에는 행동이 </w:t>
+      </w:r>
+      <w:proofErr w:type="gramStart"/>
+      <w:r>
+        <w:rPr>
+          <w:rFonts w:ascii="LG Smart UI Regular" w:eastAsia="LG Smart UI Regular" w:hAnsi="LG Smart UI Regular" w:hint="eastAsia"/>
+          <w:lang w:eastAsia="ko-KR"/>
+        </w:rPr>
+        <w:t>소모 된다</w:t>
+      </w:r>
+      <w:proofErr w:type="gramEnd"/>
+      <w:r>
+        <w:rPr>
+          <w:rFonts w:ascii="LG Smart UI Regular" w:eastAsia="LG Smart UI Regular" w:hAnsi="LG Smart UI Regular" w:hint="eastAsia"/>
+          <w:lang w:eastAsia="ko-KR"/>
+        </w:rPr>
+        <w:t>. 매 턴이 시작될 때마다 행동력은 회복되며, 남은 행동력은 이월되지 않는다</w:t>
       </w:r>
       <w:r>
         <w:rPr>
@@ -591,7 +689,23 @@
           <w:rFonts w:ascii="LG Smart UI Regular" w:eastAsia="LG Smart UI Regular" w:hAnsi="LG Smart UI Regular" w:hint="eastAsia"/>
           <w:lang w:eastAsia="ko-KR"/>
         </w:rPr>
-        <w:t xml:space="preserve">은 강력한 행동인 주문을 사용할 때 소모되는 자원이다. 각 슬롯마다 레벨이 있으며 낮은 레벨의 주문을 높은 레벨의 주문 슬롯을 소모해서 사용하는 업캐스팅이 가능하다. (예시 : 1레벨 </w:t>
+        <w:t>은 강력한 행동인 주문을 사용할 때 소모되는 자원이다. 각 슬롯마다 레벨이 있으며 낮은 레벨의 주문을 높은 레벨의 주문 슬롯을 소모해서 사용하는 업캐스팅이 가능하다. (</w:t>
+      </w:r>
+      <w:proofErr w:type="gramStart"/>
+      <w:r>
+        <w:rPr>
+          <w:rFonts w:ascii="LG Smart UI Regular" w:eastAsia="LG Smart UI Regular" w:hAnsi="LG Smart UI Regular" w:hint="eastAsia"/>
+          <w:lang w:eastAsia="ko-KR"/>
+        </w:rPr>
+        <w:t>예시 :</w:t>
+      </w:r>
+      <w:proofErr w:type="gramEnd"/>
+      <w:r>
+        <w:rPr>
+          <w:rFonts w:ascii="LG Smart UI Regular" w:eastAsia="LG Smart UI Regular" w:hAnsi="LG Smart UI Regular" w:hint="eastAsia"/>
+          <w:lang w:eastAsia="ko-KR"/>
+        </w:rPr>
+        <w:t xml:space="preserve"> 1레벨 </w:t>
       </w:r>
       <w:r>
         <w:rPr>
@@ -821,7 +935,23 @@
           <w:rFonts w:ascii="LG Smart UI Regular" w:eastAsia="LG Smart UI Regular" w:hAnsi="LG Smart UI Regular" w:hint="eastAsia"/>
           <w:lang w:eastAsia="ko-KR"/>
         </w:rPr>
-        <w:t>스테이지 시작 : 드래곤과 플레이어를 정해진 위치에 배치</w:t>
+        <w:t xml:space="preserve">스테이지 </w:t>
+      </w:r>
+      <w:proofErr w:type="gramStart"/>
+      <w:r>
+        <w:rPr>
+          <w:rFonts w:ascii="LG Smart UI Regular" w:eastAsia="LG Smart UI Regular" w:hAnsi="LG Smart UI Regular" w:hint="eastAsia"/>
+          <w:lang w:eastAsia="ko-KR"/>
+        </w:rPr>
+        <w:t>시작 :</w:t>
+      </w:r>
+      <w:proofErr w:type="gramEnd"/>
+      <w:r>
+        <w:rPr>
+          <w:rFonts w:ascii="LG Smart UI Regular" w:eastAsia="LG Smart UI Regular" w:hAnsi="LG Smart UI Regular" w:hint="eastAsia"/>
+          <w:lang w:eastAsia="ko-KR"/>
+        </w:rPr>
+        <w:t xml:space="preserve"> 드래곤과 플레이어를 정해진 위치에 배치</w:t>
       </w:r>
     </w:p>
     <w:p>
@@ -1058,7 +1188,23 @@
           <w:rFonts w:ascii="LG Smart UI Regular" w:eastAsia="LG Smart UI Regular" w:hAnsi="LG Smart UI Regular" w:hint="eastAsia"/>
           <w:lang w:eastAsia="ko-KR"/>
         </w:rPr>
-        <w:t>승리 조건 : 모든 모험가 섬멸</w:t>
+        <w:t xml:space="preserve">승리 </w:t>
+      </w:r>
+      <w:proofErr w:type="gramStart"/>
+      <w:r>
+        <w:rPr>
+          <w:rFonts w:ascii="LG Smart UI Regular" w:eastAsia="LG Smart UI Regular" w:hAnsi="LG Smart UI Regular" w:hint="eastAsia"/>
+          <w:lang w:eastAsia="ko-KR"/>
+        </w:rPr>
+        <w:t>조건 :</w:t>
+      </w:r>
+      <w:proofErr w:type="gramEnd"/>
+      <w:r>
+        <w:rPr>
+          <w:rFonts w:ascii="LG Smart UI Regular" w:eastAsia="LG Smart UI Regular" w:hAnsi="LG Smart UI Regular" w:hint="eastAsia"/>
+          <w:lang w:eastAsia="ko-KR"/>
+        </w:rPr>
+        <w:t xml:space="preserve"> 모든 모험가 섬멸</w:t>
       </w:r>
       <w:r>
         <w:rPr>
@@ -1072,7 +1218,23 @@
           <w:rFonts w:ascii="LG Smart UI Regular" w:eastAsia="LG Smart UI Regular" w:hAnsi="LG Smart UI Regular" w:hint="eastAsia"/>
           <w:lang w:eastAsia="ko-KR"/>
         </w:rPr>
-        <w:t xml:space="preserve">패배 조건 : 플레이어 캐릭터의 체력 0이 됨, 모험가가 </w:t>
+        <w:t xml:space="preserve">패배 </w:t>
+      </w:r>
+      <w:proofErr w:type="gramStart"/>
+      <w:r>
+        <w:rPr>
+          <w:rFonts w:ascii="LG Smart UI Regular" w:eastAsia="LG Smart UI Regular" w:hAnsi="LG Smart UI Regular" w:hint="eastAsia"/>
+          <w:lang w:eastAsia="ko-KR"/>
+        </w:rPr>
+        <w:t>조건 :</w:t>
+      </w:r>
+      <w:proofErr w:type="gramEnd"/>
+      <w:r>
+        <w:rPr>
+          <w:rFonts w:ascii="LG Smart UI Regular" w:eastAsia="LG Smart UI Regular" w:hAnsi="LG Smart UI Regular" w:hint="eastAsia"/>
+          <w:lang w:eastAsia="ko-KR"/>
+        </w:rPr>
+        <w:t xml:space="preserve"> 플레이어 캐릭터의 체력 0이 됨, 모험가가 </w:t>
       </w:r>
       <w:r>
         <w:rPr>
@@ -1086,14 +1248,30 @@
           <w:rFonts w:ascii="LG Smart UI Regular" w:eastAsia="LG Smart UI Regular" w:hAnsi="LG Smart UI Regular" w:hint="eastAsia"/>
           <w:lang w:eastAsia="ko-KR"/>
         </w:rPr>
-        <w:t xml:space="preserve"> 보물을 훔쳐서 </w:t>
-      </w:r>
-      <w:r>
-        <w:rPr>
-          <w:rFonts w:ascii="LG Smart UI Regular" w:eastAsia="LG Smart UI Regular" w:hAnsi="LG Smart UI Regular" w:hint="eastAsia"/>
-          <w:lang w:eastAsia="ko-KR"/>
-        </w:rPr>
-        <w:t xml:space="preserve"> 시작지점으로 탈출</w:t>
+        <w:t xml:space="preserve"> 보물을 </w:t>
+      </w:r>
+      <w:proofErr w:type="gramStart"/>
+      <w:r>
+        <w:rPr>
+          <w:rFonts w:ascii="LG Smart UI Regular" w:eastAsia="LG Smart UI Regular" w:hAnsi="LG Smart UI Regular" w:hint="eastAsia"/>
+          <w:lang w:eastAsia="ko-KR"/>
+        </w:rPr>
+        <w:t xml:space="preserve">훔쳐서 </w:t>
+      </w:r>
+      <w:r>
+        <w:rPr>
+          <w:rFonts w:ascii="LG Smart UI Regular" w:eastAsia="LG Smart UI Regular" w:hAnsi="LG Smart UI Regular" w:hint="eastAsia"/>
+          <w:lang w:eastAsia="ko-KR"/>
+        </w:rPr>
+        <w:t xml:space="preserve"> 시작지점으로</w:t>
+      </w:r>
+      <w:proofErr w:type="gramEnd"/>
+      <w:r>
+        <w:rPr>
+          <w:rFonts w:ascii="LG Smart UI Regular" w:eastAsia="LG Smart UI Regular" w:hAnsi="LG Smart UI Regular" w:hint="eastAsia"/>
+          <w:lang w:eastAsia="ko-KR"/>
+        </w:rPr>
+        <w:t xml:space="preserve"> 탈출</w:t>
       </w:r>
     </w:p>
     <w:p>
@@ -1131,12 +1309,21 @@
           <w:lang w:eastAsia="ko-KR"/>
         </w:rPr>
       </w:pPr>
-      <w:r>
-        <w:rPr>
-          <w:rFonts w:ascii="LG Smart UI Regular" w:eastAsia="LG Smart UI Regular" w:hAnsi="LG Smart UI Regular" w:hint="eastAsia"/>
-          <w:lang w:eastAsia="ko-KR"/>
-        </w:rPr>
-        <w:t>저주 : 모든 받는 피해 증가, 모든 주는 피해 감소</w:t>
+      <w:proofErr w:type="gramStart"/>
+      <w:r>
+        <w:rPr>
+          <w:rFonts w:ascii="LG Smart UI Regular" w:eastAsia="LG Smart UI Regular" w:hAnsi="LG Smart UI Regular" w:hint="eastAsia"/>
+          <w:lang w:eastAsia="ko-KR"/>
+        </w:rPr>
+        <w:t>저주 :</w:t>
+      </w:r>
+      <w:proofErr w:type="gramEnd"/>
+      <w:r>
+        <w:rPr>
+          <w:rFonts w:ascii="LG Smart UI Regular" w:eastAsia="LG Smart UI Regular" w:hAnsi="LG Smart UI Regular" w:hint="eastAsia"/>
+          <w:lang w:eastAsia="ko-KR"/>
+        </w:rPr>
+        <w:t xml:space="preserve"> 모든 받는 피해 증가, 모든 주는 피해 감소</w:t>
       </w:r>
     </w:p>
     <w:p>
@@ -1150,12 +1337,21 @@
           <w:lang w:eastAsia="ko-KR"/>
         </w:rPr>
       </w:pPr>
-      <w:r>
-        <w:rPr>
-          <w:rFonts w:ascii="LG Smart UI Regular" w:eastAsia="LG Smart UI Regular" w:hAnsi="LG Smart UI Regular" w:hint="eastAsia"/>
-          <w:lang w:eastAsia="ko-KR"/>
-        </w:rPr>
-        <w:t>공포 : 공격력 감소, 속력감소</w:t>
+      <w:proofErr w:type="gramStart"/>
+      <w:r>
+        <w:rPr>
+          <w:rFonts w:ascii="LG Smart UI Regular" w:eastAsia="LG Smart UI Regular" w:hAnsi="LG Smart UI Regular" w:hint="eastAsia"/>
+          <w:lang w:eastAsia="ko-KR"/>
+        </w:rPr>
+        <w:t>공포 :</w:t>
+      </w:r>
+      <w:proofErr w:type="gramEnd"/>
+      <w:r>
+        <w:rPr>
+          <w:rFonts w:ascii="LG Smart UI Regular" w:eastAsia="LG Smart UI Regular" w:hAnsi="LG Smart UI Regular" w:hint="eastAsia"/>
+          <w:lang w:eastAsia="ko-KR"/>
+        </w:rPr>
+        <w:t xml:space="preserve"> 공격력 감소, 속력감소</w:t>
       </w:r>
     </w:p>
     <w:p>
@@ -1169,12 +1365,21 @@
           <w:lang w:eastAsia="ko-KR"/>
         </w:rPr>
       </w:pPr>
-      <w:r>
-        <w:rPr>
-          <w:rFonts w:ascii="LG Smart UI Regular" w:eastAsia="LG Smart UI Regular" w:hAnsi="LG Smart UI Regular" w:hint="eastAsia"/>
-          <w:lang w:eastAsia="ko-KR"/>
-        </w:rPr>
-        <w:t>속박 : 이동 불가</w:t>
+      <w:proofErr w:type="gramStart"/>
+      <w:r>
+        <w:rPr>
+          <w:rFonts w:ascii="LG Smart UI Regular" w:eastAsia="LG Smart UI Regular" w:hAnsi="LG Smart UI Regular" w:hint="eastAsia"/>
+          <w:lang w:eastAsia="ko-KR"/>
+        </w:rPr>
+        <w:t>속박 :</w:t>
+      </w:r>
+      <w:proofErr w:type="gramEnd"/>
+      <w:r>
+        <w:rPr>
+          <w:rFonts w:ascii="LG Smart UI Regular" w:eastAsia="LG Smart UI Regular" w:hAnsi="LG Smart UI Regular" w:hint="eastAsia"/>
+          <w:lang w:eastAsia="ko-KR"/>
+        </w:rPr>
+        <w:t xml:space="preserve"> 이동 불가</w:t>
       </w:r>
     </w:p>
     <w:p>
@@ -1188,12 +1393,21 @@
           <w:lang w:eastAsia="ko-KR"/>
         </w:rPr>
       </w:pPr>
-      <w:r>
-        <w:rPr>
-          <w:rFonts w:ascii="LG Smart UI Regular" w:eastAsia="LG Smart UI Regular" w:hAnsi="LG Smart UI Regular" w:hint="eastAsia"/>
-          <w:lang w:eastAsia="ko-KR"/>
-        </w:rPr>
-        <w:t>실명 : 모든 범위 감소</w:t>
+      <w:proofErr w:type="gramStart"/>
+      <w:r>
+        <w:rPr>
+          <w:rFonts w:ascii="LG Smart UI Regular" w:eastAsia="LG Smart UI Regular" w:hAnsi="LG Smart UI Regular" w:hint="eastAsia"/>
+          <w:lang w:eastAsia="ko-KR"/>
+        </w:rPr>
+        <w:t>실명 :</w:t>
+      </w:r>
+      <w:proofErr w:type="gramEnd"/>
+      <w:r>
+        <w:rPr>
+          <w:rFonts w:ascii="LG Smart UI Regular" w:eastAsia="LG Smart UI Regular" w:hAnsi="LG Smart UI Regular" w:hint="eastAsia"/>
+          <w:lang w:eastAsia="ko-KR"/>
+        </w:rPr>
+        <w:t xml:space="preserve"> 모든 범위 감소</w:t>
       </w:r>
     </w:p>
     <w:p>
@@ -1207,13 +1421,22 @@
           <w:lang w:eastAsia="ko-KR"/>
         </w:rPr>
       </w:pPr>
+      <w:proofErr w:type="gramStart"/>
       <w:r>
         <w:rPr>
           <w:rFonts w:ascii="LG Smart UI Regular" w:eastAsia="LG Smart UI Regular" w:hAnsi="LG Smart UI Regular" w:hint="eastAsia"/>
           <w:lang w:eastAsia="ko-KR"/>
         </w:rPr>
         <w:lastRenderedPageBreak/>
-        <w:t>축복 : 모든 받는 피해 감소, 모든 주는 피해 증가</w:t>
+        <w:t>축복 :</w:t>
+      </w:r>
+      <w:proofErr w:type="gramEnd"/>
+      <w:r>
+        <w:rPr>
+          <w:rFonts w:ascii="LG Smart UI Regular" w:eastAsia="LG Smart UI Regular" w:hAnsi="LG Smart UI Regular" w:hint="eastAsia"/>
+          <w:lang w:eastAsia="ko-KR"/>
+        </w:rPr>
+        <w:t xml:space="preserve"> 모든 받는 피해 감소, 모든 주는 피해 증가</w:t>
       </w:r>
     </w:p>
     <w:p>
@@ -1227,12 +1450,21 @@
           <w:lang w:eastAsia="ko-KR"/>
         </w:rPr>
       </w:pPr>
-      <w:r>
-        <w:rPr>
-          <w:rFonts w:ascii="LG Smart UI Regular" w:eastAsia="LG Smart UI Regular" w:hAnsi="LG Smart UI Regular" w:hint="eastAsia"/>
-          <w:lang w:eastAsia="ko-KR"/>
-        </w:rPr>
-        <w:t xml:space="preserve">신속 : 속력 증가, </w:t>
+      <w:proofErr w:type="gramStart"/>
+      <w:r>
+        <w:rPr>
+          <w:rFonts w:ascii="LG Smart UI Regular" w:eastAsia="LG Smart UI Regular" w:hAnsi="LG Smart UI Regular" w:hint="eastAsia"/>
+          <w:lang w:eastAsia="ko-KR"/>
+        </w:rPr>
+        <w:t>신속 :</w:t>
+      </w:r>
+      <w:proofErr w:type="gramEnd"/>
+      <w:r>
+        <w:rPr>
+          <w:rFonts w:ascii="LG Smart UI Regular" w:eastAsia="LG Smart UI Regular" w:hAnsi="LG Smart UI Regular" w:hint="eastAsia"/>
+          <w:lang w:eastAsia="ko-KR"/>
+        </w:rPr>
+        <w:t xml:space="preserve"> 속력 증가, </w:t>
       </w:r>
       <w:proofErr w:type="spellStart"/>
       <w:r>
@@ -1383,7 +1615,23 @@
           <w:rFonts w:ascii="LG Smart UI Regular" w:eastAsia="LG Smart UI Regular" w:hAnsi="LG Smart UI Regular" w:hint="eastAsia"/>
           <w:lang w:eastAsia="ko-KR"/>
         </w:rPr>
-        <w:t xml:space="preserve">: 높은 체력과 방어력, 평범한  속력, 동료 모험가 치유 및 각종 </w:t>
+        <w:t xml:space="preserve">: 높은 체력과 방어력, </w:t>
+      </w:r>
+      <w:proofErr w:type="gramStart"/>
+      <w:r>
+        <w:rPr>
+          <w:rFonts w:ascii="LG Smart UI Regular" w:eastAsia="LG Smart UI Regular" w:hAnsi="LG Smart UI Regular" w:hint="eastAsia"/>
+          <w:lang w:eastAsia="ko-KR"/>
+        </w:rPr>
+        <w:t>평범한  속력</w:t>
+      </w:r>
+      <w:proofErr w:type="gramEnd"/>
+      <w:r>
+        <w:rPr>
+          <w:rFonts w:ascii="LG Smart UI Regular" w:eastAsia="LG Smart UI Regular" w:hAnsi="LG Smart UI Regular" w:hint="eastAsia"/>
+          <w:lang w:eastAsia="ko-KR"/>
+        </w:rPr>
+        <w:t xml:space="preserve">, 동료 모험가 치유 및 각종 </w:t>
       </w:r>
       <w:proofErr w:type="spellStart"/>
       <w:r>
@@ -1408,12 +1656,21 @@
         </w:rPr>
         <w:br/>
       </w:r>
-      <w:r>
-        <w:rPr>
-          <w:rFonts w:ascii="LG Smart UI Regular" w:eastAsia="LG Smart UI Regular" w:hAnsi="LG Smart UI Regular" w:hint="eastAsia"/>
-          <w:lang w:eastAsia="ko-KR"/>
-        </w:rPr>
-        <w:t>로그 : 높은 속력과 높은 공격력, 드래곤의 측면을 노려 기습 공격을 노</w:t>
+      <w:proofErr w:type="gramStart"/>
+      <w:r>
+        <w:rPr>
+          <w:rFonts w:ascii="LG Smart UI Regular" w:eastAsia="LG Smart UI Regular" w:hAnsi="LG Smart UI Regular" w:hint="eastAsia"/>
+          <w:lang w:eastAsia="ko-KR"/>
+        </w:rPr>
+        <w:t>로그 :</w:t>
+      </w:r>
+      <w:proofErr w:type="gramEnd"/>
+      <w:r>
+        <w:rPr>
+          <w:rFonts w:ascii="LG Smart UI Regular" w:eastAsia="LG Smart UI Regular" w:hAnsi="LG Smart UI Regular" w:hint="eastAsia"/>
+          <w:lang w:eastAsia="ko-KR"/>
+        </w:rPr>
+        <w:t xml:space="preserve"> 높은 속력과 높은 공격력, 드래곤의 측면을 노려 기습 공격을 노</w:t>
       </w:r>
       <w:r>
         <w:rPr>
@@ -1468,7 +1725,39 @@
           <w:rFonts w:ascii="LG Smart UI Regular" w:eastAsia="LG Smart UI Regular" w:hAnsi="LG Smart UI Regular" w:hint="eastAsia"/>
           <w:lang w:eastAsia="ko-KR"/>
         </w:rPr>
-        <w:t>행동을 1 소모해서 공격력 만큼의 피해를 범위 내 대상에게 줌, 피해를 받은 대상은 방어력 만큼 피해를 감소하여 체력에서 뺌</w:t>
+        <w:t xml:space="preserve">행동을 1 소모해서 </w:t>
+      </w:r>
+      <w:proofErr w:type="gramStart"/>
+      <w:r>
+        <w:rPr>
+          <w:rFonts w:ascii="LG Smart UI Regular" w:eastAsia="LG Smart UI Regular" w:hAnsi="LG Smart UI Regular" w:hint="eastAsia"/>
+          <w:lang w:eastAsia="ko-KR"/>
+        </w:rPr>
+        <w:t>공격력 만큼의</w:t>
+      </w:r>
+      <w:proofErr w:type="gramEnd"/>
+      <w:r>
+        <w:rPr>
+          <w:rFonts w:ascii="LG Smart UI Regular" w:eastAsia="LG Smart UI Regular" w:hAnsi="LG Smart UI Regular" w:hint="eastAsia"/>
+          <w:lang w:eastAsia="ko-KR"/>
+        </w:rPr>
+        <w:t xml:space="preserve"> 피해를 범위 내 대상에게 줌, 피해를 받은 대상은 </w:t>
+      </w:r>
+      <w:proofErr w:type="gramStart"/>
+      <w:r>
+        <w:rPr>
+          <w:rFonts w:ascii="LG Smart UI Regular" w:eastAsia="LG Smart UI Regular" w:hAnsi="LG Smart UI Regular" w:hint="eastAsia"/>
+          <w:lang w:eastAsia="ko-KR"/>
+        </w:rPr>
+        <w:t>방어력 만큼</w:t>
+      </w:r>
+      <w:proofErr w:type="gramEnd"/>
+      <w:r>
+        <w:rPr>
+          <w:rFonts w:ascii="LG Smart UI Regular" w:eastAsia="LG Smart UI Regular" w:hAnsi="LG Smart UI Regular" w:hint="eastAsia"/>
+          <w:lang w:eastAsia="ko-KR"/>
+        </w:rPr>
+        <w:t xml:space="preserve"> 피해를 감소하여 체력에서 뺌</w:t>
       </w:r>
     </w:p>
     <w:p>
@@ -2092,7 +2381,15 @@
                 <w:rFonts w:ascii="LG Smart UI Regular" w:eastAsia="LG Smart UI Regular" w:hAnsi="LG Smart UI Regular" w:hint="eastAsia"/>
                 <w:lang w:eastAsia="ko-KR"/>
               </w:rPr>
-              <w:t xml:space="preserve">8의 </w:t>
+              <w:t>8</w:t>
+            </w:r>
+            <w:proofErr w:type="gramStart"/>
+            <w:r>
+              <w:rPr>
+                <w:rFonts w:ascii="LG Smart UI Regular" w:eastAsia="LG Smart UI Regular" w:hAnsi="LG Smart UI Regular" w:hint="eastAsia"/>
+                <w:lang w:eastAsia="ko-KR"/>
+              </w:rPr>
+              <w:t xml:space="preserve">의 </w:t>
             </w:r>
             <w:r>
               <w:rPr>
@@ -2106,7 +2403,15 @@
                 <w:rFonts w:ascii="LG Smart UI Regular" w:eastAsia="LG Smart UI Regular" w:hAnsi="LG Smart UI Regular" w:hint="eastAsia"/>
                 <w:lang w:eastAsia="ko-KR"/>
               </w:rPr>
-              <w:t>피해를 주는</w:t>
+              <w:t>피해를</w:t>
+            </w:r>
+            <w:proofErr w:type="gramEnd"/>
+            <w:r>
+              <w:rPr>
+                <w:rFonts w:ascii="LG Smart UI Regular" w:eastAsia="LG Smart UI Regular" w:hAnsi="LG Smart UI Regular" w:hint="eastAsia"/>
+                <w:lang w:eastAsia="ko-KR"/>
+              </w:rPr>
+              <w:t xml:space="preserve"> 주는</w:t>
             </w:r>
             <w:r>
               <w:rPr>
@@ -4738,7 +5043,23 @@
           <w:rFonts w:ascii="LG Smart UI Regular" w:eastAsia="LG Smart UI Regular" w:hAnsi="LG Smart UI Regular" w:hint="eastAsia"/>
           <w:lang w:eastAsia="ko-KR"/>
         </w:rPr>
-        <w:t xml:space="preserve">: 높은 체력과 방어력, 평범한  속력, 동료 모험가 치유 및 각종 </w:t>
+        <w:t xml:space="preserve">: 높은 체력과 방어력, </w:t>
+      </w:r>
+      <w:proofErr w:type="gramStart"/>
+      <w:r>
+        <w:rPr>
+          <w:rFonts w:ascii="LG Smart UI Regular" w:eastAsia="LG Smart UI Regular" w:hAnsi="LG Smart UI Regular" w:hint="eastAsia"/>
+          <w:lang w:eastAsia="ko-KR"/>
+        </w:rPr>
+        <w:t>평범한  속력</w:t>
+      </w:r>
+      <w:proofErr w:type="gramEnd"/>
+      <w:r>
+        <w:rPr>
+          <w:rFonts w:ascii="LG Smart UI Regular" w:eastAsia="LG Smart UI Regular" w:hAnsi="LG Smart UI Regular" w:hint="eastAsia"/>
+          <w:lang w:eastAsia="ko-KR"/>
+        </w:rPr>
+        <w:t xml:space="preserve">, 동료 모험가 치유 및 각종 </w:t>
       </w:r>
       <w:proofErr w:type="spellStart"/>
       <w:r>
@@ -5356,12 +5677,21 @@
         </w:rPr>
         <w:t xml:space="preserve"> ​</w:t>
       </w:r>
-      <w:r>
-        <w:rPr>
-          <w:rFonts w:ascii="LG Smart UI Regular" w:eastAsia="LG Smart UI Regular" w:hAnsi="LG Smart UI Regular" w:hint="eastAsia"/>
-          <w:lang w:eastAsia="ko-KR"/>
-        </w:rPr>
-        <w:t>치유 : 전방 2칸 내의 아군에게 공격력만큼 회복</w:t>
+      <w:proofErr w:type="gramStart"/>
+      <w:r>
+        <w:rPr>
+          <w:rFonts w:ascii="LG Smart UI Regular" w:eastAsia="LG Smart UI Regular" w:hAnsi="LG Smart UI Regular" w:hint="eastAsia"/>
+          <w:lang w:eastAsia="ko-KR"/>
+        </w:rPr>
+        <w:t>치유 :</w:t>
+      </w:r>
+      <w:proofErr w:type="gramEnd"/>
+      <w:r>
+        <w:rPr>
+          <w:rFonts w:ascii="LG Smart UI Regular" w:eastAsia="LG Smart UI Regular" w:hAnsi="LG Smart UI Regular" w:hint="eastAsia"/>
+          <w:lang w:eastAsia="ko-KR"/>
+        </w:rPr>
+        <w:t xml:space="preserve"> 전방 2칸 내의 아군에게 공격력만큼 회복</w:t>
       </w:r>
       <w:r>
         <w:rPr>
@@ -6024,12 +6354,21 @@
           <w:lang w:eastAsia="ko-KR"/>
         </w:rPr>
       </w:pPr>
-      <w:r>
-        <w:rPr>
-          <w:rFonts w:ascii="LG Smart UI Regular" w:eastAsia="LG Smart UI Regular" w:hAnsi="LG Smart UI Regular" w:hint="eastAsia"/>
-          <w:lang w:eastAsia="ko-KR"/>
-        </w:rPr>
-        <w:t>로그 : 높은 속력과 높은 공격력, 드래곤의 측면을 노려 기습 공격을 노림</w:t>
+      <w:proofErr w:type="gramStart"/>
+      <w:r>
+        <w:rPr>
+          <w:rFonts w:ascii="LG Smart UI Regular" w:eastAsia="LG Smart UI Regular" w:hAnsi="LG Smart UI Regular" w:hint="eastAsia"/>
+          <w:lang w:eastAsia="ko-KR"/>
+        </w:rPr>
+        <w:t>로그 :</w:t>
+      </w:r>
+      <w:proofErr w:type="gramEnd"/>
+      <w:r>
+        <w:rPr>
+          <w:rFonts w:ascii="LG Smart UI Regular" w:eastAsia="LG Smart UI Regular" w:hAnsi="LG Smart UI Regular" w:hint="eastAsia"/>
+          <w:lang w:eastAsia="ko-KR"/>
+        </w:rPr>
+        <w:t xml:space="preserve"> 높은 속력과 높은 공격력, 드래곤의 측면을 노려 기습 공격을 노림</w:t>
       </w:r>
     </w:p>
     <w:p>
@@ -7158,7 +7497,7 @@
     <w:p>
       <w:pPr>
         <w:rPr>
-          <w:rFonts w:ascii="LG Smart UI Regular" w:eastAsia="LG Smart UI Regular" w:hAnsi="LG Smart UI Regular" w:hint="eastAsia"/>
+          <w:rFonts w:ascii="LG Smart UI Regular" w:eastAsia="LG Smart UI Regular" w:hAnsi="LG Smart UI Regular"/>
           <w:lang w:eastAsia="ko-KR"/>
         </w:rPr>
       </w:pPr>
@@ -7266,7 +7605,7 @@
                     </pic:cNvPicPr>
                   </pic:nvPicPr>
                   <pic:blipFill>
-                    <a:blip r:embed="rId10">
+                    <a:blip r:embed="rId11">
                       <a:extLst>
                         <a:ext uri="{28A0092B-C50C-407E-A947-70E740481C1C}">
                           <a14:useLocalDpi xmlns:a14="http://schemas.microsoft.com/office/drawing/2010/main" val="0"/>
@@ -7346,7 +7685,7 @@
                     </pic:cNvPicPr>
                   </pic:nvPicPr>
                   <pic:blipFill>
-                    <a:blip r:embed="rId11">
+                    <a:blip r:embed="rId12">
                       <a:extLst>
                         <a:ext uri="{28A0092B-C50C-407E-A947-70E740481C1C}">
                           <a14:useLocalDpi xmlns:a14="http://schemas.microsoft.com/office/drawing/2010/main" val="0"/>
@@ -7427,7 +7766,7 @@
                     </pic:cNvPicPr>
                   </pic:nvPicPr>
                   <pic:blipFill>
-                    <a:blip r:embed="rId12" cstate="print">
+                    <a:blip r:embed="rId13" cstate="print">
                       <a:extLst>
                         <a:ext uri="{28A0092B-C50C-407E-A947-70E740481C1C}">
                           <a14:useLocalDpi xmlns:a14="http://schemas.microsoft.com/office/drawing/2010/main" val="0"/>
@@ -7482,7 +7821,7 @@
                     </pic:cNvPicPr>
                   </pic:nvPicPr>
                   <pic:blipFill>
-                    <a:blip r:embed="rId13">
+                    <a:blip r:embed="rId14">
                       <a:extLst>
                         <a:ext uri="{28A0092B-C50C-407E-A947-70E740481C1C}">
                           <a14:useLocalDpi xmlns:a14="http://schemas.microsoft.com/office/drawing/2010/main" val="0"/>
@@ -7537,7 +7876,7 @@
                     </pic:cNvPicPr>
                   </pic:nvPicPr>
                   <pic:blipFill>
-                    <a:blip r:embed="rId14" cstate="print">
+                    <a:blip r:embed="rId15" cstate="print">
                       <a:extLst>
                         <a:ext uri="{28A0092B-C50C-407E-A947-70E740481C1C}">
                           <a14:useLocalDpi xmlns:a14="http://schemas.microsoft.com/office/drawing/2010/main" val="0"/>
@@ -7676,14 +8015,30 @@
           <w:rFonts w:ascii="LG Smart UI Regular" w:eastAsia="LG Smart UI Regular" w:hAnsi="LG Smart UI Regular" w:hint="eastAsia"/>
           <w:lang w:eastAsia="ko-KR"/>
         </w:rPr>
-        <w:t>위험의 정의</w:t>
-      </w:r>
-      <w:r>
-        <w:rPr>
-          <w:rFonts w:ascii="LG Smart UI Regular" w:eastAsia="LG Smart UI Regular" w:hAnsi="LG Smart UI Regular"/>
-          <w:lang w:eastAsia="ko-KR"/>
-        </w:rPr>
-        <w:t xml:space="preserve"> : </w:t>
+        <w:t xml:space="preserve">위험의 </w:t>
+      </w:r>
+      <w:proofErr w:type="gramStart"/>
+      <w:r>
+        <w:rPr>
+          <w:rFonts w:ascii="LG Smart UI Regular" w:eastAsia="LG Smart UI Regular" w:hAnsi="LG Smart UI Regular" w:hint="eastAsia"/>
+          <w:lang w:eastAsia="ko-KR"/>
+        </w:rPr>
+        <w:t>정의</w:t>
+      </w:r>
+      <w:r>
+        <w:rPr>
+          <w:rFonts w:ascii="LG Smart UI Regular" w:eastAsia="LG Smart UI Regular" w:hAnsi="LG Smart UI Regular"/>
+          <w:lang w:eastAsia="ko-KR"/>
+        </w:rPr>
+        <w:t xml:space="preserve"> :</w:t>
+      </w:r>
+      <w:proofErr w:type="gramEnd"/>
+      <w:r>
+        <w:rPr>
+          <w:rFonts w:ascii="LG Smart UI Regular" w:eastAsia="LG Smart UI Regular" w:hAnsi="LG Smart UI Regular"/>
+          <w:lang w:eastAsia="ko-KR"/>
+        </w:rPr>
+        <w:t xml:space="preserve"> </w:t>
       </w:r>
       <w:r>
         <w:rPr>
@@ -7693,8 +8048,136 @@
         <w:t>모험가의 체력이 모두 30프로 이하이면서 드래곤의 체력이 50프로 이상일 때</w:t>
       </w:r>
     </w:p>
+    <w:p>
+      <w:pPr>
+        <w:rPr>
+          <w:rFonts w:ascii="LG Smart UI Regular" w:eastAsia="LG Smart UI Regular" w:hAnsi="LG Smart UI Regular"/>
+          <w:lang w:eastAsia="ko-KR"/>
+        </w:rPr>
+      </w:pPr>
+    </w:p>
+    <w:p>
+      <w:pPr>
+        <w:rPr>
+          <w:rFonts w:ascii="LG Smart UI Regular" w:eastAsia="LG Smart UI Regular" w:hAnsi="LG Smart UI Regular" w:hint="eastAsia"/>
+          <w:lang w:eastAsia="ko-KR"/>
+        </w:rPr>
+      </w:pPr>
+      <w:r>
+        <w:rPr>
+          <w:rFonts w:ascii="LG Smart UI Regular" w:eastAsia="LG Smart UI Regular" w:hAnsi="LG Smart UI Regular" w:hint="eastAsia"/>
+          <w:lang w:eastAsia="ko-KR"/>
+        </w:rPr>
+        <w:t>보물과 그에 따른 메커니즘</w:t>
+      </w:r>
+      <w:r>
+        <w:rPr>
+          <w:rFonts w:ascii="LG Smart UI Regular" w:eastAsia="LG Smart UI Regular" w:hAnsi="LG Smart UI Regular"/>
+          <w:lang w:eastAsia="ko-KR"/>
+        </w:rPr>
+        <w:br/>
+      </w:r>
+      <w:r>
+        <w:rPr>
+          <w:rFonts w:ascii="LG Smart UI Regular" w:eastAsia="LG Smart UI Regular" w:hAnsi="LG Smart UI Regular" w:hint="eastAsia"/>
+          <w:lang w:eastAsia="ko-KR"/>
+        </w:rPr>
+        <w:t xml:space="preserve">맨 처음 보물을 드래곤이 가지고 있음. 그러다가 다른 모험가에게 공격을 받고 드래곤의 체력이 특정 </w:t>
+      </w:r>
+      <w:r>
+        <w:rPr>
+          <w:rFonts w:ascii="LG Smart UI Regular" w:eastAsia="LG Smart UI Regular" w:hAnsi="LG Smart UI Regular" w:hint="eastAsia"/>
+          <w:lang w:eastAsia="ko-KR"/>
+        </w:rPr>
+        <w:lastRenderedPageBreak/>
+        <w:t xml:space="preserve">이하가 될 때 보물을 현재 드래곤의 위치에서 상하좌우 중 한군데에 떨굼. 그 이후에는 다시 드래곤이 보물을 소유할 수 없음. 이후 다른 모험가가 그 보물의 위치로 이동하면 보물을 </w:t>
+      </w:r>
+      <w:r>
+        <w:rPr>
+          <w:rFonts w:ascii="LG Smart UI Regular" w:eastAsia="LG Smart UI Regular" w:hAnsi="LG Smart UI Regular"/>
+          <w:lang w:eastAsia="ko-KR"/>
+        </w:rPr>
+        <w:t>‘</w:t>
+      </w:r>
+      <w:r>
+        <w:rPr>
+          <w:rFonts w:ascii="LG Smart UI Regular" w:eastAsia="LG Smart UI Regular" w:hAnsi="LG Smart UI Regular" w:hint="eastAsia"/>
+          <w:lang w:eastAsia="ko-KR"/>
+        </w:rPr>
+        <w:t>획득</w:t>
+      </w:r>
+      <w:r>
+        <w:rPr>
+          <w:rFonts w:ascii="LG Smart UI Regular" w:eastAsia="LG Smart UI Regular" w:hAnsi="LG Smart UI Regular"/>
+          <w:lang w:eastAsia="ko-KR"/>
+        </w:rPr>
+        <w:t>’</w:t>
+      </w:r>
+      <w:r>
+        <w:rPr>
+          <w:rFonts w:ascii="LG Smart UI Regular" w:eastAsia="LG Smart UI Regular" w:hAnsi="LG Smart UI Regular" w:hint="eastAsia"/>
+          <w:lang w:eastAsia="ko-KR"/>
+        </w:rPr>
+        <w:t xml:space="preserve">할 수 있음. </w:t>
+      </w:r>
+      <w:r>
+        <w:rPr>
+          <w:rFonts w:ascii="LG Smart UI Regular" w:eastAsia="LG Smart UI Regular" w:hAnsi="LG Smart UI Regular" w:hint="eastAsia"/>
+          <w:lang w:eastAsia="ko-KR"/>
+        </w:rPr>
+        <w:t>보물을 획득한 모험가는 자신의 목표를 출구로 변경함(</w:t>
+      </w:r>
+      <w:proofErr w:type="spellStart"/>
+      <w:r>
+        <w:rPr>
+          <w:rFonts w:ascii="LG Smart UI Regular" w:eastAsia="LG Smart UI Regular" w:hAnsi="LG Smart UI Regular" w:hint="eastAsia"/>
+          <w:lang w:eastAsia="ko-KR"/>
+        </w:rPr>
+        <w:t>플로우차트</w:t>
+      </w:r>
+      <w:proofErr w:type="spellEnd"/>
+      <w:r>
+        <w:rPr>
+          <w:rFonts w:ascii="LG Smart UI Regular" w:eastAsia="LG Smart UI Regular" w:hAnsi="LG Smart UI Regular" w:hint="eastAsia"/>
+          <w:lang w:eastAsia="ko-KR"/>
+        </w:rPr>
+        <w:t xml:space="preserve"> 참고할 것). 마찬가지로 드래곤이 보물을 소유한 모험가를 공격하여 일정 체력 이하로 낮추게 되면 드래곤이 보물을 </w:t>
+      </w:r>
+      <w:proofErr w:type="spellStart"/>
+      <w:r>
+        <w:rPr>
+          <w:rFonts w:ascii="LG Smart UI Regular" w:eastAsia="LG Smart UI Regular" w:hAnsi="LG Smart UI Regular" w:hint="eastAsia"/>
+          <w:lang w:eastAsia="ko-KR"/>
+        </w:rPr>
+        <w:t>드랍했던것과</w:t>
+      </w:r>
+      <w:proofErr w:type="spellEnd"/>
+      <w:r>
+        <w:rPr>
+          <w:rFonts w:ascii="LG Smart UI Regular" w:eastAsia="LG Smart UI Regular" w:hAnsi="LG Smart UI Regular" w:hint="eastAsia"/>
+          <w:lang w:eastAsia="ko-KR"/>
+        </w:rPr>
+        <w:t xml:space="preserve"> 똑같은 메커니즘으로 보물을 </w:t>
+      </w:r>
+      <w:proofErr w:type="spellStart"/>
+      <w:r>
+        <w:rPr>
+          <w:rFonts w:ascii="LG Smart UI Regular" w:eastAsia="LG Smart UI Regular" w:hAnsi="LG Smart UI Regular" w:hint="eastAsia"/>
+          <w:lang w:eastAsia="ko-KR"/>
+        </w:rPr>
+        <w:t>드랍함</w:t>
+      </w:r>
+      <w:proofErr w:type="spellEnd"/>
+      <w:r>
+        <w:rPr>
+          <w:rFonts w:ascii="LG Smart UI Regular" w:eastAsia="LG Smart UI Regular" w:hAnsi="LG Smart UI Regular" w:hint="eastAsia"/>
+          <w:lang w:eastAsia="ko-KR"/>
+        </w:rPr>
+        <w:t>. 모험가는 봄</w:t>
+      </w:r>
+    </w:p>
     <w:sectPr>
-      <w:footerReference w:type="default" r:id="rId15"/>
+      <w:footerReference w:type="default" r:id="rId16"/>
       <w:pgSz w:w="12240" w:h="15840"/>
       <w:pgMar w:top="1440" w:right="1800" w:bottom="1440" w:left="1800" w:header="720" w:footer="720" w:gutter="0"/>
       <w:cols w:space="720"/>
@@ -9148,15 +9631,6 @@
 </file>
 
 <file path=customXml/item1.xml><?xml version="1.0" encoding="utf-8"?>
-<?mso-contentType ?>
-<FormTemplates xmlns="http://schemas.microsoft.com/sharepoint/v3/contenttype/forms">
-  <Display>DocumentLibraryForm</Display>
-  <Edit>AssetEditForm</Edit>
-  <New>DocumentLibraryForm</New>
-</FormTemplates>
-</file>
-
-<file path=customXml/item2.xml><?xml version="1.0" encoding="utf-8"?>
 <ct:contentTypeSchema xmlns:ct="http://schemas.microsoft.com/office/2006/metadata/contentType" xmlns:ma="http://schemas.microsoft.com/office/2006/metadata/properties/metaAttributes" ct:_="" ma:_="" ma:contentTypeName="TemplateFile" ma:contentTypeID="0x01010070926BE6910EE541A5C8A9203B4061CC0400C52140320FE295488DD4381964E77F84" ma:contentTypeVersion="57" ma:contentTypeDescription="Create a new document." ma:contentTypeScope="" ma:versionID="fb68b574494ff423512a6d157fda585d">
   <xsd:schema xmlns:xsd="http://www.w3.org/2001/XMLSchema" xmlns:xs="http://www.w3.org/2001/XMLSchema" xmlns:p="http://schemas.microsoft.com/office/2006/metadata/properties" xmlns:ns2="49c1fb53-399a-4d91-bfc2-0a118990ebe4" targetNamespace="http://schemas.microsoft.com/office/2006/metadata/properties" ma:root="true" ma:fieldsID="0c909fc9147f5cd72e5e5bce45a50b95" ns2:_="">
     <xsd:import namespace="49c1fb53-399a-4d91-bfc2-0a118990ebe4"/>
@@ -10196,6 +10670,15 @@
 </ct:contentTypeSchema>
 </file>
 
+<file path=customXml/item2.xml><?xml version="1.0" encoding="utf-8"?>
+<?mso-contentType ?>
+<FormTemplates xmlns="http://schemas.microsoft.com/sharepoint/v3/contenttype/forms">
+  <Display>DocumentLibraryForm</Display>
+  <Edit>AssetEditForm</Edit>
+  <New>DocumentLibraryForm</New>
+</FormTemplates>
+</file>
+
 <file path=customXml/item3.xml><?xml version="1.0" encoding="utf-8"?>
 <p:properties xmlns:p="http://schemas.microsoft.com/office/2006/metadata/properties" xmlns:xsi="http://www.w3.org/2001/XMLSchema-instance" xmlns:pc="http://schemas.microsoft.com/office/infopath/2007/PartnerControls">
   <documentManagement>
@@ -10323,15 +10806,11 @@
 </p:properties>
 </file>
 
-<file path=customXml/itemProps1.xml><?xml version="1.0" encoding="utf-8"?>
-<ds:datastoreItem xmlns:ds="http://schemas.openxmlformats.org/officeDocument/2006/customXml" ds:itemID="{B0DF37BC-9C59-4B41-B9B6-6984B43CD8E9}">
-  <ds:schemaRefs>
-    <ds:schemaRef ds:uri="http://schemas.microsoft.com/sharepoint/v3/contenttype/forms"/>
-  </ds:schemaRefs>
-</ds:datastoreItem>
+<file path=customXml/item4.xml><?xml version="1.0" encoding="utf-8"?>
+<b:Sources xmlns:b="http://schemas.openxmlformats.org/officeDocument/2006/bibliography" xmlns="http://schemas.openxmlformats.org/officeDocument/2006/bibliography" SelectedStyle="\APASixthEditionOfficeOnline.xsl" StyleName="APA" Version="6"/>
 </file>
 
-<file path=customXml/itemProps2.xml><?xml version="1.0" encoding="utf-8"?>
+<file path=customXml/itemProps1.xml><?xml version="1.0" encoding="utf-8"?>
 <ds:datastoreItem xmlns:ds="http://schemas.openxmlformats.org/officeDocument/2006/customXml" ds:itemID="{DA131E2B-2E6A-4FDE-B053-0FA2A1A52EBA}">
   <ds:schemaRefs>
     <ds:schemaRef ds:uri="http://schemas.microsoft.com/office/2006/metadata/contentType"/>
@@ -10349,6 +10828,14 @@
 </ds:datastoreItem>
 </file>
 
+<file path=customXml/itemProps2.xml><?xml version="1.0" encoding="utf-8"?>
+<ds:datastoreItem xmlns:ds="http://schemas.openxmlformats.org/officeDocument/2006/customXml" ds:itemID="{B0DF37BC-9C59-4B41-B9B6-6984B43CD8E9}">
+  <ds:schemaRefs>
+    <ds:schemaRef ds:uri="http://schemas.microsoft.com/sharepoint/v3/contenttype/forms"/>
+  </ds:schemaRefs>
+</ds:datastoreItem>
+</file>
+
 <file path=customXml/itemProps3.xml><?xml version="1.0" encoding="utf-8"?>
 <ds:datastoreItem xmlns:ds="http://schemas.openxmlformats.org/officeDocument/2006/customXml" ds:itemID="{AFB7C7F1-8EED-400C-8AE4-94BDD01CBB04}">
   <ds:schemaRefs>
@@ -10357,4 +10844,12 @@
     <ds:schemaRef ds:uri="49c1fb53-399a-4d91-bfc2-0a118990ebe4"/>
   </ds:schemaRefs>
 </ds:datastoreItem>
+</file>
+
+<file path=customXml/itemProps4.xml><?xml version="1.0" encoding="utf-8"?>
+<ds:datastoreItem xmlns:ds="http://schemas.openxmlformats.org/officeDocument/2006/customXml" ds:itemID="{48D4D2EC-C85E-493F-B1D8-078A3960775E}">
+  <ds:schemaRefs>
+    <ds:schemaRef ds:uri="http://schemas.openxmlformats.org/officeDocument/2006/bibliography"/>
+  </ds:schemaRefs>
+</ds:datastoreItem>
 </file>
--- a/architecture/dragonic_tactics.docx
+++ b/architecture/dragonic_tactics.docx
@@ -8055,126 +8055,6 @@
           <w:lang w:eastAsia="ko-KR"/>
         </w:rPr>
       </w:pPr>
-    </w:p>
-    <w:p>
-      <w:pPr>
-        <w:rPr>
-          <w:rFonts w:ascii="LG Smart UI Regular" w:eastAsia="LG Smart UI Regular" w:hAnsi="LG Smart UI Regular" w:hint="eastAsia"/>
-          <w:lang w:eastAsia="ko-KR"/>
-        </w:rPr>
-      </w:pPr>
-      <w:r>
-        <w:rPr>
-          <w:rFonts w:ascii="LG Smart UI Regular" w:eastAsia="LG Smart UI Regular" w:hAnsi="LG Smart UI Regular" w:hint="eastAsia"/>
-          <w:lang w:eastAsia="ko-KR"/>
-        </w:rPr>
-        <w:t>보물과 그에 따른 메커니즘</w:t>
-      </w:r>
-      <w:r>
-        <w:rPr>
-          <w:rFonts w:ascii="LG Smart UI Regular" w:eastAsia="LG Smart UI Regular" w:hAnsi="LG Smart UI Regular"/>
-          <w:lang w:eastAsia="ko-KR"/>
-        </w:rPr>
-        <w:br/>
-      </w:r>
-      <w:r>
-        <w:rPr>
-          <w:rFonts w:ascii="LG Smart UI Regular" w:eastAsia="LG Smart UI Regular" w:hAnsi="LG Smart UI Regular" w:hint="eastAsia"/>
-          <w:lang w:eastAsia="ko-KR"/>
-        </w:rPr>
-        <w:t xml:space="preserve">맨 처음 보물을 드래곤이 가지고 있음. 그러다가 다른 모험가에게 공격을 받고 드래곤의 체력이 특정 </w:t>
-      </w:r>
-      <w:r>
-        <w:rPr>
-          <w:rFonts w:ascii="LG Smart UI Regular" w:eastAsia="LG Smart UI Regular" w:hAnsi="LG Smart UI Regular" w:hint="eastAsia"/>
-          <w:lang w:eastAsia="ko-KR"/>
-        </w:rPr>
-        <w:lastRenderedPageBreak/>
-        <w:t xml:space="preserve">이하가 될 때 보물을 현재 드래곤의 위치에서 상하좌우 중 한군데에 떨굼. 그 이후에는 다시 드래곤이 보물을 소유할 수 없음. 이후 다른 모험가가 그 보물의 위치로 이동하면 보물을 </w:t>
-      </w:r>
-      <w:r>
-        <w:rPr>
-          <w:rFonts w:ascii="LG Smart UI Regular" w:eastAsia="LG Smart UI Regular" w:hAnsi="LG Smart UI Regular"/>
-          <w:lang w:eastAsia="ko-KR"/>
-        </w:rPr>
-        <w:t>‘</w:t>
-      </w:r>
-      <w:r>
-        <w:rPr>
-          <w:rFonts w:ascii="LG Smart UI Regular" w:eastAsia="LG Smart UI Regular" w:hAnsi="LG Smart UI Regular" w:hint="eastAsia"/>
-          <w:lang w:eastAsia="ko-KR"/>
-        </w:rPr>
-        <w:t>획득</w:t>
-      </w:r>
-      <w:r>
-        <w:rPr>
-          <w:rFonts w:ascii="LG Smart UI Regular" w:eastAsia="LG Smart UI Regular" w:hAnsi="LG Smart UI Regular"/>
-          <w:lang w:eastAsia="ko-KR"/>
-        </w:rPr>
-        <w:t>’</w:t>
-      </w:r>
-      <w:r>
-        <w:rPr>
-          <w:rFonts w:ascii="LG Smart UI Regular" w:eastAsia="LG Smart UI Regular" w:hAnsi="LG Smart UI Regular" w:hint="eastAsia"/>
-          <w:lang w:eastAsia="ko-KR"/>
-        </w:rPr>
-        <w:t xml:space="preserve">할 수 있음. </w:t>
-      </w:r>
-      <w:r>
-        <w:rPr>
-          <w:rFonts w:ascii="LG Smart UI Regular" w:eastAsia="LG Smart UI Regular" w:hAnsi="LG Smart UI Regular" w:hint="eastAsia"/>
-          <w:lang w:eastAsia="ko-KR"/>
-        </w:rPr>
-        <w:t>보물을 획득한 모험가는 자신의 목표를 출구로 변경함(</w:t>
-      </w:r>
-      <w:proofErr w:type="spellStart"/>
-      <w:r>
-        <w:rPr>
-          <w:rFonts w:ascii="LG Smart UI Regular" w:eastAsia="LG Smart UI Regular" w:hAnsi="LG Smart UI Regular" w:hint="eastAsia"/>
-          <w:lang w:eastAsia="ko-KR"/>
-        </w:rPr>
-        <w:t>플로우차트</w:t>
-      </w:r>
-      <w:proofErr w:type="spellEnd"/>
-      <w:r>
-        <w:rPr>
-          <w:rFonts w:ascii="LG Smart UI Regular" w:eastAsia="LG Smart UI Regular" w:hAnsi="LG Smart UI Regular" w:hint="eastAsia"/>
-          <w:lang w:eastAsia="ko-KR"/>
-        </w:rPr>
-        <w:t xml:space="preserve"> 참고할 것). 마찬가지로 드래곤이 보물을 소유한 모험가를 공격하여 일정 체력 이하로 낮추게 되면 드래곤이 보물을 </w:t>
-      </w:r>
-      <w:proofErr w:type="spellStart"/>
-      <w:r>
-        <w:rPr>
-          <w:rFonts w:ascii="LG Smart UI Regular" w:eastAsia="LG Smart UI Regular" w:hAnsi="LG Smart UI Regular" w:hint="eastAsia"/>
-          <w:lang w:eastAsia="ko-KR"/>
-        </w:rPr>
-        <w:t>드랍했던것과</w:t>
-      </w:r>
-      <w:proofErr w:type="spellEnd"/>
-      <w:r>
-        <w:rPr>
-          <w:rFonts w:ascii="LG Smart UI Regular" w:eastAsia="LG Smart UI Regular" w:hAnsi="LG Smart UI Regular" w:hint="eastAsia"/>
-          <w:lang w:eastAsia="ko-KR"/>
-        </w:rPr>
-        <w:t xml:space="preserve"> 똑같은 메커니즘으로 보물을 </w:t>
-      </w:r>
-      <w:proofErr w:type="spellStart"/>
-      <w:r>
-        <w:rPr>
-          <w:rFonts w:ascii="LG Smart UI Regular" w:eastAsia="LG Smart UI Regular" w:hAnsi="LG Smart UI Regular" w:hint="eastAsia"/>
-          <w:lang w:eastAsia="ko-KR"/>
-        </w:rPr>
-        <w:t>드랍함</w:t>
-      </w:r>
-      <w:proofErr w:type="spellEnd"/>
-      <w:r>
-        <w:rPr>
-          <w:rFonts w:ascii="LG Smart UI Regular" w:eastAsia="LG Smart UI Regular" w:hAnsi="LG Smart UI Regular" w:hint="eastAsia"/>
-          <w:lang w:eastAsia="ko-KR"/>
-        </w:rPr>
-        <w:t>. 모험가는 봄</w:t>
-      </w:r>
     </w:p>
     <w:sectPr>
       <w:footerReference w:type="default" r:id="rId16"/>
@@ -9631,6 +9511,146 @@
 </file>
 
 <file path=customXml/item1.xml><?xml version="1.0" encoding="utf-8"?>
+<b:Sources xmlns:b="http://schemas.openxmlformats.org/officeDocument/2006/bibliography" xmlns="http://schemas.openxmlformats.org/officeDocument/2006/bibliography" SelectedStyle="\APASixthEditionOfficeOnline.xsl" StyleName="APA" Version="6"/>
+</file>
+
+<file path=customXml/item2.xml><?xml version="1.0" encoding="utf-8"?>
+<p:properties xmlns:p="http://schemas.microsoft.com/office/2006/metadata/properties" xmlns:xsi="http://www.w3.org/2001/XMLSchema-instance" xmlns:pc="http://schemas.microsoft.com/office/infopath/2007/PartnerControls">
+  <documentManagement>
+    <MarketSpecific xmlns="49c1fb53-399a-4d91-bfc2-0a118990ebe4">false</MarketSpecific>
+    <ApprovalStatus xmlns="49c1fb53-399a-4d91-bfc2-0a118990ebe4">InProgress</ApprovalStatus>
+    <LocComments xmlns="49c1fb53-399a-4d91-bfc2-0a118990ebe4" xsi:nil="true"/>
+    <DirectSourceMarket xmlns="49c1fb53-399a-4d91-bfc2-0a118990ebe4">english</DirectSourceMarket>
+    <ThumbnailAssetId xmlns="49c1fb53-399a-4d91-bfc2-0a118990ebe4" xsi:nil="true"/>
+    <PrimaryImageGen xmlns="49c1fb53-399a-4d91-bfc2-0a118990ebe4">true</PrimaryImageGen>
+    <LegacyData xmlns="49c1fb53-399a-4d91-bfc2-0a118990ebe4" xsi:nil="true"/>
+    <TPFriendlyName xmlns="49c1fb53-399a-4d91-bfc2-0a118990ebe4" xsi:nil="true"/>
+    <NumericId xmlns="49c1fb53-399a-4d91-bfc2-0a118990ebe4" xsi:nil="true"/>
+    <LocRecommendedHandoff xmlns="49c1fb53-399a-4d91-bfc2-0a118990ebe4" xsi:nil="true"/>
+    <BlockPublish xmlns="49c1fb53-399a-4d91-bfc2-0a118990ebe4">false</BlockPublish>
+    <BusinessGroup xmlns="49c1fb53-399a-4d91-bfc2-0a118990ebe4" xsi:nil="true"/>
+    <OpenTemplate xmlns="49c1fb53-399a-4d91-bfc2-0a118990ebe4">true</OpenTemplate>
+    <SourceTitle xmlns="49c1fb53-399a-4d91-bfc2-0a118990ebe4">Syllabus</SourceTitle>
+    <APEditor xmlns="49c1fb53-399a-4d91-bfc2-0a118990ebe4">
+      <UserInfo>
+        <DisplayName/>
+        <AccountId xsi:nil="true"/>
+        <AccountType/>
+      </UserInfo>
+    </APEditor>
+    <UALocComments xmlns="49c1fb53-399a-4d91-bfc2-0a118990ebe4">2007 Template UpLeveling Do Not HandOff</UALocComments>
+    <IntlLangReviewDate xmlns="49c1fb53-399a-4d91-bfc2-0a118990ebe4" xsi:nil="true"/>
+    <PublishStatusLookup xmlns="49c1fb53-399a-4d91-bfc2-0a118990ebe4">
+      <Value>464167</Value>
+      <Value>464171</Value>
+    </PublishStatusLookup>
+    <ParentAssetId xmlns="49c1fb53-399a-4d91-bfc2-0a118990ebe4" xsi:nil="true"/>
+    <FeatureTagsTaxHTField0 xmlns="49c1fb53-399a-4d91-bfc2-0a118990ebe4">
+      <Terms xmlns="http://schemas.microsoft.com/office/infopath/2007/PartnerControls"/>
+    </FeatureTagsTaxHTField0>
+    <MachineTranslated xmlns="49c1fb53-399a-4d91-bfc2-0a118990ebe4">false</MachineTranslated>
+    <Providers xmlns="49c1fb53-399a-4d91-bfc2-0a118990ebe4" xsi:nil="true"/>
+    <OriginalSourceMarket xmlns="49c1fb53-399a-4d91-bfc2-0a118990ebe4">english</OriginalSourceMarket>
+    <APDescription xmlns="49c1fb53-399a-4d91-bfc2-0a118990ebe4" xsi:nil="true"/>
+    <ContentItem xmlns="49c1fb53-399a-4d91-bfc2-0a118990ebe4" xsi:nil="true"/>
+    <ClipArtFilename xmlns="49c1fb53-399a-4d91-bfc2-0a118990ebe4" xsi:nil="true"/>
+    <TPInstallLocation xmlns="49c1fb53-399a-4d91-bfc2-0a118990ebe4" xsi:nil="true"/>
+    <TimesCloned xmlns="49c1fb53-399a-4d91-bfc2-0a118990ebe4" xsi:nil="true"/>
+    <PublishTargets xmlns="49c1fb53-399a-4d91-bfc2-0a118990ebe4">OfficeOnline,OfficeOnlineVNext</PublishTargets>
+    <AcquiredFrom xmlns="49c1fb53-399a-4d91-bfc2-0a118990ebe4">Internal MS</AcquiredFrom>
+    <AssetStart xmlns="49c1fb53-399a-4d91-bfc2-0a118990ebe4">2012-01-26T18:18:00+00:00</AssetStart>
+    <FriendlyTitle xmlns="49c1fb53-399a-4d91-bfc2-0a118990ebe4" xsi:nil="true"/>
+    <Provider xmlns="49c1fb53-399a-4d91-bfc2-0a118990ebe4" xsi:nil="true"/>
+    <LastHandOff xmlns="49c1fb53-399a-4d91-bfc2-0a118990ebe4" xsi:nil="true"/>
+    <Manager xmlns="49c1fb53-399a-4d91-bfc2-0a118990ebe4" xsi:nil="true"/>
+    <UALocRecommendation xmlns="49c1fb53-399a-4d91-bfc2-0a118990ebe4">Localize</UALocRecommendation>
+    <ArtSampleDocs xmlns="49c1fb53-399a-4d91-bfc2-0a118990ebe4" xsi:nil="true"/>
+    <UACurrentWords xmlns="49c1fb53-399a-4d91-bfc2-0a118990ebe4" xsi:nil="true"/>
+    <TPClientViewer xmlns="49c1fb53-399a-4d91-bfc2-0a118990ebe4" xsi:nil="true"/>
+    <TemplateStatus xmlns="49c1fb53-399a-4d91-bfc2-0a118990ebe4">Complete</TemplateStatus>
+    <ShowIn xmlns="49c1fb53-399a-4d91-bfc2-0a118990ebe4">Show everywhere</ShowIn>
+    <CSXHash xmlns="49c1fb53-399a-4d91-bfc2-0a118990ebe4" xsi:nil="true"/>
+    <Downloads xmlns="49c1fb53-399a-4d91-bfc2-0a118990ebe4">0</Downloads>
+    <VoteCount xmlns="49c1fb53-399a-4d91-bfc2-0a118990ebe4" xsi:nil="true"/>
+    <OOCacheId xmlns="49c1fb53-399a-4d91-bfc2-0a118990ebe4" xsi:nil="true"/>
+    <IsDeleted xmlns="49c1fb53-399a-4d91-bfc2-0a118990ebe4">false</IsDeleted>
+    <InternalTagsTaxHTField0 xmlns="49c1fb53-399a-4d91-bfc2-0a118990ebe4">
+      <Terms xmlns="http://schemas.microsoft.com/office/infopath/2007/PartnerControls"/>
+    </InternalTagsTaxHTField0>
+    <UANotes xmlns="49c1fb53-399a-4d91-bfc2-0a118990ebe4">2003 to 2007 conversion</UANotes>
+    <AssetExpire xmlns="49c1fb53-399a-4d91-bfc2-0a118990ebe4">2035-01-01T08:00:00+00:00</AssetExpire>
+    <CSXSubmissionMarket xmlns="49c1fb53-399a-4d91-bfc2-0a118990ebe4" xsi:nil="true"/>
+    <DSATActionTaken xmlns="49c1fb53-399a-4d91-bfc2-0a118990ebe4" xsi:nil="true"/>
+    <SubmitterId xmlns="49c1fb53-399a-4d91-bfc2-0a118990ebe4" xsi:nil="true"/>
+    <EditorialTags xmlns="49c1fb53-399a-4d91-bfc2-0a118990ebe4" xsi:nil="true"/>
+    <TPExecutable xmlns="49c1fb53-399a-4d91-bfc2-0a118990ebe4" xsi:nil="true"/>
+    <CSXSubmissionDate xmlns="49c1fb53-399a-4d91-bfc2-0a118990ebe4" xsi:nil="true"/>
+    <CSXUpdate xmlns="49c1fb53-399a-4d91-bfc2-0a118990ebe4">false</CSXUpdate>
+    <AssetType xmlns="49c1fb53-399a-4d91-bfc2-0a118990ebe4">TP</AssetType>
+    <ApprovalLog xmlns="49c1fb53-399a-4d91-bfc2-0a118990ebe4" xsi:nil="true"/>
+    <BugNumber xmlns="49c1fb53-399a-4d91-bfc2-0a118990ebe4" xsi:nil="true"/>
+    <OriginAsset xmlns="49c1fb53-399a-4d91-bfc2-0a118990ebe4" xsi:nil="true"/>
+    <TPComponent xmlns="49c1fb53-399a-4d91-bfc2-0a118990ebe4" xsi:nil="true"/>
+    <Milestone xmlns="49c1fb53-399a-4d91-bfc2-0a118990ebe4" xsi:nil="true"/>
+    <RecommendationsModifier xmlns="49c1fb53-399a-4d91-bfc2-0a118990ebe4" xsi:nil="true"/>
+    <AssetId xmlns="49c1fb53-399a-4d91-bfc2-0a118990ebe4">TP102820605</AssetId>
+    <PolicheckWords xmlns="49c1fb53-399a-4d91-bfc2-0a118990ebe4" xsi:nil="true"/>
+    <TPLaunchHelpLink xmlns="49c1fb53-399a-4d91-bfc2-0a118990ebe4" xsi:nil="true"/>
+    <IntlLocPriority xmlns="49c1fb53-399a-4d91-bfc2-0a118990ebe4" xsi:nil="true"/>
+    <TPApplication xmlns="49c1fb53-399a-4d91-bfc2-0a118990ebe4" xsi:nil="true"/>
+    <IntlLangReviewer xmlns="49c1fb53-399a-4d91-bfc2-0a118990ebe4" xsi:nil="true"/>
+    <HandoffToMSDN xmlns="49c1fb53-399a-4d91-bfc2-0a118990ebe4" xsi:nil="true"/>
+    <PlannedPubDate xmlns="49c1fb53-399a-4d91-bfc2-0a118990ebe4" xsi:nil="true"/>
+    <CrawlForDependencies xmlns="49c1fb53-399a-4d91-bfc2-0a118990ebe4">false</CrawlForDependencies>
+    <LocLastLocAttemptVersionLookup xmlns="49c1fb53-399a-4d91-bfc2-0a118990ebe4">811744</LocLastLocAttemptVersionLookup>
+    <TrustLevel xmlns="49c1fb53-399a-4d91-bfc2-0a118990ebe4">1 Microsoft Managed Content</TrustLevel>
+    <CampaignTagsTaxHTField0 xmlns="49c1fb53-399a-4d91-bfc2-0a118990ebe4">
+      <Terms xmlns="http://schemas.microsoft.com/office/infopath/2007/PartnerControls"/>
+    </CampaignTagsTaxHTField0>
+    <TPNamespace xmlns="49c1fb53-399a-4d91-bfc2-0a118990ebe4" xsi:nil="true"/>
+    <TaxCatchAll xmlns="49c1fb53-399a-4d91-bfc2-0a118990ebe4"/>
+    <IsSearchable xmlns="49c1fb53-399a-4d91-bfc2-0a118990ebe4">true</IsSearchable>
+    <TemplateTemplateType xmlns="49c1fb53-399a-4d91-bfc2-0a118990ebe4">Word 2007 Default</TemplateTemplateType>
+    <Markets xmlns="49c1fb53-399a-4d91-bfc2-0a118990ebe4"/>
+    <IntlLangReview xmlns="49c1fb53-399a-4d91-bfc2-0a118990ebe4">false</IntlLangReview>
+    <UAProjectedTotalWords xmlns="49c1fb53-399a-4d91-bfc2-0a118990ebe4" xsi:nil="true"/>
+    <OutputCachingOn xmlns="49c1fb53-399a-4d91-bfc2-0a118990ebe4">false</OutputCachingOn>
+    <AverageRating xmlns="49c1fb53-399a-4d91-bfc2-0a118990ebe4" xsi:nil="true"/>
+    <LocMarketGroupTiers2 xmlns="49c1fb53-399a-4d91-bfc2-0a118990ebe4">,t:Tier 1,t:Tier 2,t:Tier 3,</LocMarketGroupTiers2>
+    <APAuthor xmlns="49c1fb53-399a-4d91-bfc2-0a118990ebe4">
+      <UserInfo>
+        <DisplayName/>
+        <AccountId>2721</AccountId>
+        <AccountType/>
+      </UserInfo>
+    </APAuthor>
+    <TPCommandLine xmlns="49c1fb53-399a-4d91-bfc2-0a118990ebe4" xsi:nil="true"/>
+    <LocManualTestRequired xmlns="49c1fb53-399a-4d91-bfc2-0a118990ebe4">false</LocManualTestRequired>
+    <TPAppVersion xmlns="49c1fb53-399a-4d91-bfc2-0a118990ebe4" xsi:nil="true"/>
+    <EditorialStatus xmlns="49c1fb53-399a-4d91-bfc2-0a118990ebe4" xsi:nil="true"/>
+    <LastModifiedDateTime xmlns="49c1fb53-399a-4d91-bfc2-0a118990ebe4" xsi:nil="true"/>
+    <TPLaunchHelpLinkType xmlns="49c1fb53-399a-4d91-bfc2-0a118990ebe4">Template</TPLaunchHelpLinkType>
+    <OriginalRelease xmlns="49c1fb53-399a-4d91-bfc2-0a118990ebe4">14</OriginalRelease>
+    <ScenarioTagsTaxHTField0 xmlns="49c1fb53-399a-4d91-bfc2-0a118990ebe4">
+      <Terms xmlns="http://schemas.microsoft.com/office/infopath/2007/PartnerControls"/>
+    </ScenarioTagsTaxHTField0>
+    <LocalizationTagsTaxHTField0 xmlns="49c1fb53-399a-4d91-bfc2-0a118990ebe4">
+      <Terms xmlns="http://schemas.microsoft.com/office/infopath/2007/PartnerControls"/>
+    </LocalizationTagsTaxHTField0>
+  </documentManagement>
+</p:properties>
+</file>
+
+<file path=customXml/item3.xml><?xml version="1.0" encoding="utf-8"?>
+<?mso-contentType ?>
+<FormTemplates xmlns="http://schemas.microsoft.com/sharepoint/v3/contenttype/forms">
+  <Display>DocumentLibraryForm</Display>
+  <Edit>AssetEditForm</Edit>
+  <New>DocumentLibraryForm</New>
+</FormTemplates>
+</file>
+
+<file path=customXml/item4.xml><?xml version="1.0" encoding="utf-8"?>
 <ct:contentTypeSchema xmlns:ct="http://schemas.microsoft.com/office/2006/metadata/contentType" xmlns:ma="http://schemas.microsoft.com/office/2006/metadata/properties/metaAttributes" ct:_="" ma:_="" ma:contentTypeName="TemplateFile" ma:contentTypeID="0x01010070926BE6910EE541A5C8A9203B4061CC0400C52140320FE295488DD4381964E77F84" ma:contentTypeVersion="57" ma:contentTypeDescription="Create a new document." ma:contentTypeScope="" ma:versionID="fb68b574494ff423512a6d157fda585d">
   <xsd:schema xmlns:xsd="http://www.w3.org/2001/XMLSchema" xmlns:xs="http://www.w3.org/2001/XMLSchema" xmlns:p="http://schemas.microsoft.com/office/2006/metadata/properties" xmlns:ns2="49c1fb53-399a-4d91-bfc2-0a118990ebe4" targetNamespace="http://schemas.microsoft.com/office/2006/metadata/properties" ma:root="true" ma:fieldsID="0c909fc9147f5cd72e5e5bce45a50b95" ns2:_="">
     <xsd:import namespace="49c1fb53-399a-4d91-bfc2-0a118990ebe4"/>
@@ -10670,147 +10690,33 @@
 </ct:contentTypeSchema>
 </file>
 
-<file path=customXml/item2.xml><?xml version="1.0" encoding="utf-8"?>
-<?mso-contentType ?>
-<FormTemplates xmlns="http://schemas.microsoft.com/sharepoint/v3/contenttype/forms">
-  <Display>DocumentLibraryForm</Display>
-  <Edit>AssetEditForm</Edit>
-  <New>DocumentLibraryForm</New>
-</FormTemplates>
+<file path=customXml/itemProps1.xml><?xml version="1.0" encoding="utf-8"?>
+<ds:datastoreItem xmlns:ds="http://schemas.openxmlformats.org/officeDocument/2006/customXml" ds:itemID="{48D4D2EC-C85E-493F-B1D8-078A3960775E}">
+  <ds:schemaRefs>
+    <ds:schemaRef ds:uri="http://schemas.openxmlformats.org/officeDocument/2006/bibliography"/>
+  </ds:schemaRefs>
+</ds:datastoreItem>
 </file>
 
-<file path=customXml/item3.xml><?xml version="1.0" encoding="utf-8"?>
-<p:properties xmlns:p="http://schemas.microsoft.com/office/2006/metadata/properties" xmlns:xsi="http://www.w3.org/2001/XMLSchema-instance" xmlns:pc="http://schemas.microsoft.com/office/infopath/2007/PartnerControls">
-  <documentManagement>
-    <MarketSpecific xmlns="49c1fb53-399a-4d91-bfc2-0a118990ebe4">false</MarketSpecific>
-    <ApprovalStatus xmlns="49c1fb53-399a-4d91-bfc2-0a118990ebe4">InProgress</ApprovalStatus>
-    <LocComments xmlns="49c1fb53-399a-4d91-bfc2-0a118990ebe4" xsi:nil="true"/>
-    <DirectSourceMarket xmlns="49c1fb53-399a-4d91-bfc2-0a118990ebe4">english</DirectSourceMarket>
-    <ThumbnailAssetId xmlns="49c1fb53-399a-4d91-bfc2-0a118990ebe4" xsi:nil="true"/>
-    <PrimaryImageGen xmlns="49c1fb53-399a-4d91-bfc2-0a118990ebe4">true</PrimaryImageGen>
-    <LegacyData xmlns="49c1fb53-399a-4d91-bfc2-0a118990ebe4" xsi:nil="true"/>
-    <TPFriendlyName xmlns="49c1fb53-399a-4d91-bfc2-0a118990ebe4" xsi:nil="true"/>
-    <NumericId xmlns="49c1fb53-399a-4d91-bfc2-0a118990ebe4" xsi:nil="true"/>
-    <LocRecommendedHandoff xmlns="49c1fb53-399a-4d91-bfc2-0a118990ebe4" xsi:nil="true"/>
-    <BlockPublish xmlns="49c1fb53-399a-4d91-bfc2-0a118990ebe4">false</BlockPublish>
-    <BusinessGroup xmlns="49c1fb53-399a-4d91-bfc2-0a118990ebe4" xsi:nil="true"/>
-    <OpenTemplate xmlns="49c1fb53-399a-4d91-bfc2-0a118990ebe4">true</OpenTemplate>
-    <SourceTitle xmlns="49c1fb53-399a-4d91-bfc2-0a118990ebe4">Syllabus</SourceTitle>
-    <APEditor xmlns="49c1fb53-399a-4d91-bfc2-0a118990ebe4">
-      <UserInfo>
-        <DisplayName/>
-        <AccountId xsi:nil="true"/>
-        <AccountType/>
-      </UserInfo>
-    </APEditor>
-    <UALocComments xmlns="49c1fb53-399a-4d91-bfc2-0a118990ebe4">2007 Template UpLeveling Do Not HandOff</UALocComments>
-    <IntlLangReviewDate xmlns="49c1fb53-399a-4d91-bfc2-0a118990ebe4" xsi:nil="true"/>
-    <PublishStatusLookup xmlns="49c1fb53-399a-4d91-bfc2-0a118990ebe4">
-      <Value>464167</Value>
-      <Value>464171</Value>
-    </PublishStatusLookup>
-    <ParentAssetId xmlns="49c1fb53-399a-4d91-bfc2-0a118990ebe4" xsi:nil="true"/>
-    <FeatureTagsTaxHTField0 xmlns="49c1fb53-399a-4d91-bfc2-0a118990ebe4">
-      <Terms xmlns="http://schemas.microsoft.com/office/infopath/2007/PartnerControls"/>
-    </FeatureTagsTaxHTField0>
-    <MachineTranslated xmlns="49c1fb53-399a-4d91-bfc2-0a118990ebe4">false</MachineTranslated>
-    <Providers xmlns="49c1fb53-399a-4d91-bfc2-0a118990ebe4" xsi:nil="true"/>
-    <OriginalSourceMarket xmlns="49c1fb53-399a-4d91-bfc2-0a118990ebe4">english</OriginalSourceMarket>
-    <APDescription xmlns="49c1fb53-399a-4d91-bfc2-0a118990ebe4" xsi:nil="true"/>
-    <ContentItem xmlns="49c1fb53-399a-4d91-bfc2-0a118990ebe4" xsi:nil="true"/>
-    <ClipArtFilename xmlns="49c1fb53-399a-4d91-bfc2-0a118990ebe4" xsi:nil="true"/>
-    <TPInstallLocation xmlns="49c1fb53-399a-4d91-bfc2-0a118990ebe4" xsi:nil="true"/>
-    <TimesCloned xmlns="49c1fb53-399a-4d91-bfc2-0a118990ebe4" xsi:nil="true"/>
-    <PublishTargets xmlns="49c1fb53-399a-4d91-bfc2-0a118990ebe4">OfficeOnline,OfficeOnlineVNext</PublishTargets>
-    <AcquiredFrom xmlns="49c1fb53-399a-4d91-bfc2-0a118990ebe4">Internal MS</AcquiredFrom>
-    <AssetStart xmlns="49c1fb53-399a-4d91-bfc2-0a118990ebe4">2012-01-26T18:18:00+00:00</AssetStart>
-    <FriendlyTitle xmlns="49c1fb53-399a-4d91-bfc2-0a118990ebe4" xsi:nil="true"/>
-    <Provider xmlns="49c1fb53-399a-4d91-bfc2-0a118990ebe4" xsi:nil="true"/>
-    <LastHandOff xmlns="49c1fb53-399a-4d91-bfc2-0a118990ebe4" xsi:nil="true"/>
-    <Manager xmlns="49c1fb53-399a-4d91-bfc2-0a118990ebe4" xsi:nil="true"/>
-    <UALocRecommendation xmlns="49c1fb53-399a-4d91-bfc2-0a118990ebe4">Localize</UALocRecommendation>
-    <ArtSampleDocs xmlns="49c1fb53-399a-4d91-bfc2-0a118990ebe4" xsi:nil="true"/>
-    <UACurrentWords xmlns="49c1fb53-399a-4d91-bfc2-0a118990ebe4" xsi:nil="true"/>
-    <TPClientViewer xmlns="49c1fb53-399a-4d91-bfc2-0a118990ebe4" xsi:nil="true"/>
-    <TemplateStatus xmlns="49c1fb53-399a-4d91-bfc2-0a118990ebe4">Complete</TemplateStatus>
-    <ShowIn xmlns="49c1fb53-399a-4d91-bfc2-0a118990ebe4">Show everywhere</ShowIn>
-    <CSXHash xmlns="49c1fb53-399a-4d91-bfc2-0a118990ebe4" xsi:nil="true"/>
-    <Downloads xmlns="49c1fb53-399a-4d91-bfc2-0a118990ebe4">0</Downloads>
-    <VoteCount xmlns="49c1fb53-399a-4d91-bfc2-0a118990ebe4" xsi:nil="true"/>
-    <OOCacheId xmlns="49c1fb53-399a-4d91-bfc2-0a118990ebe4" xsi:nil="true"/>
-    <IsDeleted xmlns="49c1fb53-399a-4d91-bfc2-0a118990ebe4">false</IsDeleted>
-    <InternalTagsTaxHTField0 xmlns="49c1fb53-399a-4d91-bfc2-0a118990ebe4">
-      <Terms xmlns="http://schemas.microsoft.com/office/infopath/2007/PartnerControls"/>
-    </InternalTagsTaxHTField0>
-    <UANotes xmlns="49c1fb53-399a-4d91-bfc2-0a118990ebe4">2003 to 2007 conversion</UANotes>
-    <AssetExpire xmlns="49c1fb53-399a-4d91-bfc2-0a118990ebe4">2035-01-01T08:00:00+00:00</AssetExpire>
-    <CSXSubmissionMarket xmlns="49c1fb53-399a-4d91-bfc2-0a118990ebe4" xsi:nil="true"/>
-    <DSATActionTaken xmlns="49c1fb53-399a-4d91-bfc2-0a118990ebe4" xsi:nil="true"/>
-    <SubmitterId xmlns="49c1fb53-399a-4d91-bfc2-0a118990ebe4" xsi:nil="true"/>
-    <EditorialTags xmlns="49c1fb53-399a-4d91-bfc2-0a118990ebe4" xsi:nil="true"/>
-    <TPExecutable xmlns="49c1fb53-399a-4d91-bfc2-0a118990ebe4" xsi:nil="true"/>
-    <CSXSubmissionDate xmlns="49c1fb53-399a-4d91-bfc2-0a118990ebe4" xsi:nil="true"/>
-    <CSXUpdate xmlns="49c1fb53-399a-4d91-bfc2-0a118990ebe4">false</CSXUpdate>
-    <AssetType xmlns="49c1fb53-399a-4d91-bfc2-0a118990ebe4">TP</AssetType>
-    <ApprovalLog xmlns="49c1fb53-399a-4d91-bfc2-0a118990ebe4" xsi:nil="true"/>
-    <BugNumber xmlns="49c1fb53-399a-4d91-bfc2-0a118990ebe4" xsi:nil="true"/>
-    <OriginAsset xmlns="49c1fb53-399a-4d91-bfc2-0a118990ebe4" xsi:nil="true"/>
-    <TPComponent xmlns="49c1fb53-399a-4d91-bfc2-0a118990ebe4" xsi:nil="true"/>
-    <Milestone xmlns="49c1fb53-399a-4d91-bfc2-0a118990ebe4" xsi:nil="true"/>
-    <RecommendationsModifier xmlns="49c1fb53-399a-4d91-bfc2-0a118990ebe4" xsi:nil="true"/>
-    <AssetId xmlns="49c1fb53-399a-4d91-bfc2-0a118990ebe4">TP102820605</AssetId>
-    <PolicheckWords xmlns="49c1fb53-399a-4d91-bfc2-0a118990ebe4" xsi:nil="true"/>
-    <TPLaunchHelpLink xmlns="49c1fb53-399a-4d91-bfc2-0a118990ebe4" xsi:nil="true"/>
-    <IntlLocPriority xmlns="49c1fb53-399a-4d91-bfc2-0a118990ebe4" xsi:nil="true"/>
-    <TPApplication xmlns="49c1fb53-399a-4d91-bfc2-0a118990ebe4" xsi:nil="true"/>
-    <IntlLangReviewer xmlns="49c1fb53-399a-4d91-bfc2-0a118990ebe4" xsi:nil="true"/>
-    <HandoffToMSDN xmlns="49c1fb53-399a-4d91-bfc2-0a118990ebe4" xsi:nil="true"/>
-    <PlannedPubDate xmlns="49c1fb53-399a-4d91-bfc2-0a118990ebe4" xsi:nil="true"/>
-    <CrawlForDependencies xmlns="49c1fb53-399a-4d91-bfc2-0a118990ebe4">false</CrawlForDependencies>
-    <LocLastLocAttemptVersionLookup xmlns="49c1fb53-399a-4d91-bfc2-0a118990ebe4">811744</LocLastLocAttemptVersionLookup>
-    <TrustLevel xmlns="49c1fb53-399a-4d91-bfc2-0a118990ebe4">1 Microsoft Managed Content</TrustLevel>
-    <CampaignTagsTaxHTField0 xmlns="49c1fb53-399a-4d91-bfc2-0a118990ebe4">
-      <Terms xmlns="http://schemas.microsoft.com/office/infopath/2007/PartnerControls"/>
-    </CampaignTagsTaxHTField0>
-    <TPNamespace xmlns="49c1fb53-399a-4d91-bfc2-0a118990ebe4" xsi:nil="true"/>
-    <TaxCatchAll xmlns="49c1fb53-399a-4d91-bfc2-0a118990ebe4"/>
-    <IsSearchable xmlns="49c1fb53-399a-4d91-bfc2-0a118990ebe4">true</IsSearchable>
-    <TemplateTemplateType xmlns="49c1fb53-399a-4d91-bfc2-0a118990ebe4">Word 2007 Default</TemplateTemplateType>
-    <Markets xmlns="49c1fb53-399a-4d91-bfc2-0a118990ebe4"/>
-    <IntlLangReview xmlns="49c1fb53-399a-4d91-bfc2-0a118990ebe4">false</IntlLangReview>
-    <UAProjectedTotalWords xmlns="49c1fb53-399a-4d91-bfc2-0a118990ebe4" xsi:nil="true"/>
-    <OutputCachingOn xmlns="49c1fb53-399a-4d91-bfc2-0a118990ebe4">false</OutputCachingOn>
-    <AverageRating xmlns="49c1fb53-399a-4d91-bfc2-0a118990ebe4" xsi:nil="true"/>
-    <LocMarketGroupTiers2 xmlns="49c1fb53-399a-4d91-bfc2-0a118990ebe4">,t:Tier 1,t:Tier 2,t:Tier 3,</LocMarketGroupTiers2>
-    <APAuthor xmlns="49c1fb53-399a-4d91-bfc2-0a118990ebe4">
-      <UserInfo>
-        <DisplayName/>
-        <AccountId>2721</AccountId>
-        <AccountType/>
-      </UserInfo>
-    </APAuthor>
-    <TPCommandLine xmlns="49c1fb53-399a-4d91-bfc2-0a118990ebe4" xsi:nil="true"/>
-    <LocManualTestRequired xmlns="49c1fb53-399a-4d91-bfc2-0a118990ebe4">false</LocManualTestRequired>
-    <TPAppVersion xmlns="49c1fb53-399a-4d91-bfc2-0a118990ebe4" xsi:nil="true"/>
-    <EditorialStatus xmlns="49c1fb53-399a-4d91-bfc2-0a118990ebe4" xsi:nil="true"/>
-    <LastModifiedDateTime xmlns="49c1fb53-399a-4d91-bfc2-0a118990ebe4" xsi:nil="true"/>
-    <TPLaunchHelpLinkType xmlns="49c1fb53-399a-4d91-bfc2-0a118990ebe4">Template</TPLaunchHelpLinkType>
-    <OriginalRelease xmlns="49c1fb53-399a-4d91-bfc2-0a118990ebe4">14</OriginalRelease>
-    <ScenarioTagsTaxHTField0 xmlns="49c1fb53-399a-4d91-bfc2-0a118990ebe4">
-      <Terms xmlns="http://schemas.microsoft.com/office/infopath/2007/PartnerControls"/>
-    </ScenarioTagsTaxHTField0>
-    <LocalizationTagsTaxHTField0 xmlns="49c1fb53-399a-4d91-bfc2-0a118990ebe4">
-      <Terms xmlns="http://schemas.microsoft.com/office/infopath/2007/PartnerControls"/>
-    </LocalizationTagsTaxHTField0>
-  </documentManagement>
-</p:properties>
+<file path=customXml/itemProps2.xml><?xml version="1.0" encoding="utf-8"?>
+<ds:datastoreItem xmlns:ds="http://schemas.openxmlformats.org/officeDocument/2006/customXml" ds:itemID="{AFB7C7F1-8EED-400C-8AE4-94BDD01CBB04}">
+  <ds:schemaRefs>
+    <ds:schemaRef ds:uri="http://schemas.microsoft.com/office/2006/metadata/properties"/>
+    <ds:schemaRef ds:uri="http://schemas.microsoft.com/office/infopath/2007/PartnerControls"/>
+    <ds:schemaRef ds:uri="49c1fb53-399a-4d91-bfc2-0a118990ebe4"/>
+  </ds:schemaRefs>
+</ds:datastoreItem>
 </file>
 
-<file path=customXml/item4.xml><?xml version="1.0" encoding="utf-8"?>
-<b:Sources xmlns:b="http://schemas.openxmlformats.org/officeDocument/2006/bibliography" xmlns="http://schemas.openxmlformats.org/officeDocument/2006/bibliography" SelectedStyle="\APASixthEditionOfficeOnline.xsl" StyleName="APA" Version="6"/>
+<file path=customXml/itemProps3.xml><?xml version="1.0" encoding="utf-8"?>
+<ds:datastoreItem xmlns:ds="http://schemas.openxmlformats.org/officeDocument/2006/customXml" ds:itemID="{B0DF37BC-9C59-4B41-B9B6-6984B43CD8E9}">
+  <ds:schemaRefs>
+    <ds:schemaRef ds:uri="http://schemas.microsoft.com/sharepoint/v3/contenttype/forms"/>
+  </ds:schemaRefs>
+</ds:datastoreItem>
 </file>
 
-<file path=customXml/itemProps1.xml><?xml version="1.0" encoding="utf-8"?>
+<file path=customXml/itemProps4.xml><?xml version="1.0" encoding="utf-8"?>
 <ds:datastoreItem xmlns:ds="http://schemas.openxmlformats.org/officeDocument/2006/customXml" ds:itemID="{DA131E2B-2E6A-4FDE-B053-0FA2A1A52EBA}">
   <ds:schemaRefs>
     <ds:schemaRef ds:uri="http://schemas.microsoft.com/office/2006/metadata/contentType"/>
@@ -10826,30 +10732,4 @@
     <ds:schemaRef ds:uri="http://schemas.microsoft.com/internal/obd"/>
   </ds:schemaRefs>
 </ds:datastoreItem>
-</file>
-
-<file path=customXml/itemProps2.xml><?xml version="1.0" encoding="utf-8"?>
-<ds:datastoreItem xmlns:ds="http://schemas.openxmlformats.org/officeDocument/2006/customXml" ds:itemID="{B0DF37BC-9C59-4B41-B9B6-6984B43CD8E9}">
-  <ds:schemaRefs>
-    <ds:schemaRef ds:uri="http://schemas.microsoft.com/sharepoint/v3/contenttype/forms"/>
-  </ds:schemaRefs>
-</ds:datastoreItem>
-</file>
-
-<file path=customXml/itemProps3.xml><?xml version="1.0" encoding="utf-8"?>
-<ds:datastoreItem xmlns:ds="http://schemas.openxmlformats.org/officeDocument/2006/customXml" ds:itemID="{AFB7C7F1-8EED-400C-8AE4-94BDD01CBB04}">
-  <ds:schemaRefs>
-    <ds:schemaRef ds:uri="http://schemas.microsoft.com/office/2006/metadata/properties"/>
-    <ds:schemaRef ds:uri="http://schemas.microsoft.com/office/infopath/2007/PartnerControls"/>
-    <ds:schemaRef ds:uri="49c1fb53-399a-4d91-bfc2-0a118990ebe4"/>
-  </ds:schemaRefs>
-</ds:datastoreItem>
-</file>
-
-<file path=customXml/itemProps4.xml><?xml version="1.0" encoding="utf-8"?>
-<ds:datastoreItem xmlns:ds="http://schemas.openxmlformats.org/officeDocument/2006/customXml" ds:itemID="{48D4D2EC-C85E-493F-B1D8-078A3960775E}">
-  <ds:schemaRefs>
-    <ds:schemaRef ds:uri="http://schemas.openxmlformats.org/officeDocument/2006/bibliography"/>
-  </ds:schemaRefs>
-</ds:datastoreItem>
 </file>